--- a/publications/jarmanLawCommissionHomicide2025.docx
+++ b/publications/jarmanLawCommissionHomicide2025.docx
@@ -88,7 +88,7 @@
         </w:p>
       </w:sdtContent>
     </w:sdt>
-    <w:bookmarkStart w:id="28" w:name="sec-summary"/>
+    <w:bookmarkStart w:id="29" w:name="sec-summary"/>
     <w:p>
       <w:pPr>
         <w:pStyle w:val="Heading1"/>
@@ -110,7 +110,14 @@
         <w:pStyle w:val="BodyText"/>
       </w:pPr>
       <w:r>
-        <w:t xml:space="preserve">Around four-fifths initially pleaded not guilty; only one-quarter denied guilt when interviewed years later. This shift reveals that the capacity for accountability develops over time, not simply at conviction—yet current law assumes fixedness and contains no mechanism to respond when its assumptions prove false.</w:t>
+        <w:rPr>
+          <w:b/>
+          <w:bCs/>
+        </w:rPr>
+        <w:t xml:space="preserve">Key finding</w:t>
+      </w:r>
+      <w:r>
+        <w:t xml:space="preserve">: Around four-fifths initially pleaded not guilty; only one-quarter denied guilt when interviewed years later. This shift reveals that the capacity for accountability develops over time, not simply at conviction—yet current law assumes fixedness and contains no mechanism to respond when its assumptions prove false.</w:t>
       </w:r>
     </w:p>
     <w:p>
@@ -298,7 +305,19 @@
               <w:t xml:space="preserve"> </w:t>
             </w:r>
             <w:r>
-              <w:t xml:space="preserve">provisions, used in various forms internationally, could address these structural problems by creating mechanisms to revisit sentences when circumstances materially change. While this would represent a significant departure from current practice, the alternative—treating as legally irrelevant all changes that occur after sentencing—serves neither victims’ interests in genuine accountability nor punishment’s claimed communicative purposes. Second-look provisions would allow courts to revisit sentences when the capacity for accountability develops, or when sentencing assumptions prove false.</w:t>
+              <w:t xml:space="preserve">provisions, used in various forms internationally,</w:t>
+            </w:r>
+            <w:r>
+              <w:rPr>
+                <w:rStyle w:val="FootnoteReference"/>
+              </w:rPr>
+              <w:footnoteReference w:id="23"/>
+            </w:r>
+            <w:r>
+              <w:t xml:space="preserve"> </w:t>
+            </w:r>
+            <w:r>
+              <w:t xml:space="preserve">could address these structural problems by creating mechanisms to revisit sentences when circumstances materially change. While this would represent a significant departure from current practice, the alternative—treating as legally irrelevant all changes that occur after sentencing—serves neither victims’ interests in genuine accountability nor punishment’s claimed communicative purposes. Second-look provisions would allow courts to revisit sentences when the capacity for accountability develops, or when sentencing assumptions prove false.</w:t>
             </w:r>
           </w:p>
           <w:p>
@@ -329,17 +348,10 @@
     </w:tbl>
     <w:p>
       <w:r>
-        <w:pict>
-          <v:rect style="width:0;height:1.5pt" o:hralign="center" o:hrstd="t" o:hr="t"/>
-        </w:pict>
-      </w:r>
-    </w:p>
-    <w:p>
-      <w:r>
         <w:br w:type="page"/>
       </w:r>
     </w:p>
-    <w:bookmarkStart w:id="27" w:name="policy-brief-the-submission-at-a-glance"/>
+    <w:bookmarkStart w:id="28" w:name="policy-brief-the-submission-at-a-glance"/>
     <w:p>
       <w:pPr>
         <w:pStyle w:val="Heading2"/>
@@ -381,7 +393,7 @@
         <w:t xml:space="preserve">: Around four-fifths initially pleaded not guilty; only one-quarter denied guilt when interviewed years later. This shift reveals that accountability develops over time, yet the law treats it as fixed at conviction.</w:t>
       </w:r>
     </w:p>
-    <w:bookmarkStart w:id="23" w:name="three-structural-problems"/>
+    <w:bookmarkStart w:id="24" w:name="three-structural-problems"/>
     <w:p>
       <w:pPr>
         <w:pStyle w:val="Heading3"/>
@@ -619,8 +631,8 @@
         </w:tc>
       </w:tr>
     </w:tbl>
-    <w:bookmarkEnd w:id="23"/>
-    <w:bookmarkStart w:id="24" w:name="key-findings"/>
+    <w:bookmarkEnd w:id="24"/>
+    <w:bookmarkStart w:id="25" w:name="key-findings"/>
     <w:p>
       <w:pPr>
         <w:pStyle w:val="Heading3"/>
@@ -724,8 +736,8 @@
         <w:t xml:space="preserve">: Participants with highly aggravated offences frequently had complex histories of childhood adversity, invisible at sentencing</w:t>
       </w:r>
     </w:p>
-    <w:bookmarkEnd w:id="24"/>
-    <w:bookmarkStart w:id="25" w:name="what-this-means-for-homicide-law"/>
+    <w:bookmarkEnd w:id="25"/>
+    <w:bookmarkStart w:id="26" w:name="what-this-means-for-homicide-law"/>
     <w:p>
       <w:pPr>
         <w:pStyle w:val="Heading3"/>
@@ -782,8 +794,8 @@
         <w:t xml:space="preserve">: It treats all moral or psychological change after sentencing as legally irrelevant, despite empirical evidence that capacity for accountability develops—or closes—during imprisonment.</w:t>
       </w:r>
     </w:p>
-    <w:bookmarkEnd w:id="25"/>
-    <w:bookmarkStart w:id="26" w:name="structural-responses"/>
+    <w:bookmarkEnd w:id="26"/>
+    <w:bookmarkStart w:id="27" w:name="structural-responses"/>
     <w:p>
       <w:pPr>
         <w:pStyle w:val="Heading3"/>
@@ -801,7 +813,7 @@
           <w:b/>
           <w:bCs/>
         </w:rPr>
-        <w:t xml:space="preserve">Second-look provisions</w:t>
+        <w:t xml:space="preserve">Second-look sentencing provisions</w:t>
       </w:r>
       <w:r>
         <w:t xml:space="preserve"> </w:t>
@@ -875,10 +887,10 @@
         <w:br w:type="page"/>
       </w:r>
     </w:p>
-    <w:bookmarkEnd w:id="26"/>
     <w:bookmarkEnd w:id="27"/>
     <w:bookmarkEnd w:id="28"/>
-    <w:bookmarkStart w:id="34" w:name="sec-intro"/>
+    <w:bookmarkEnd w:id="29"/>
+    <w:bookmarkStart w:id="35" w:name="sec-intro"/>
     <w:p>
       <w:pPr>
         <w:pStyle w:val="Heading1"/>
@@ -963,7 +975,7 @@
         <w:rPr>
           <w:rStyle w:val="FootnoteReference"/>
         </w:rPr>
-        <w:footnoteReference w:id="29"/>
+        <w:footnoteReference w:id="30"/>
       </w:r>
     </w:p>
     <w:p>
@@ -1026,7 +1038,7 @@
         <w:rPr>
           <w:rStyle w:val="FootnoteReference"/>
         </w:rPr>
-        <w:footnoteReference w:id="30"/>
+        <w:footnoteReference w:id="31"/>
       </w:r>
     </w:p>
     <w:tbl>
@@ -1042,7 +1054,7 @@
       <w:tr>
         <w:tc>
           <w:tcPr/>
-          <w:bookmarkStart w:id="32" w:name="tbl-guilt"/>
+          <w:bookmarkStart w:id="33" w:name="tbl-guilt"/>
           <w:p>
             <w:pPr>
               <w:jc w:val="center"/>
@@ -1278,7 +1290,7 @@
                     <w:rPr>
                       <w:rStyle w:val="FootnoteReference"/>
                     </w:rPr>
-                    <w:footnoteReference w:id="31"/>
+                    <w:footnoteReference w:id="32"/>
                   </w:r>
                 </w:p>
               </w:tc>
@@ -1391,7 +1403,7 @@
               </w:tc>
             </w:tr>
           </w:tbl>
-          <w:bookmarkEnd w:id="32"/>
+          <w:bookmarkEnd w:id="33"/>
           <w:p/>
         </w:tc>
       </w:tr>
@@ -1407,7 +1419,7 @@
         <w:rPr>
           <w:rStyle w:val="FootnoteReference"/>
         </w:rPr>
-        <w:footnoteReference w:id="33"/>
+        <w:footnoteReference w:id="34"/>
       </w:r>
       <w:r>
         <w:t xml:space="preserve"> </w:t>
@@ -1506,8 +1518,8 @@
         <w:t xml:space="preserve">provides a roadmap.</w:t>
       </w:r>
     </w:p>
-    <w:bookmarkEnd w:id="34"/>
-    <w:bookmarkStart w:id="35" w:name="sec-roadmap"/>
+    <w:bookmarkEnd w:id="35"/>
+    <w:bookmarkStart w:id="36" w:name="sec-roadmap"/>
     <w:p>
       <w:pPr>
         <w:pStyle w:val="Heading1"/>
@@ -1654,8 +1666,8 @@
         <w:t xml:space="preserve">explores how current partial defences recognise certain vulnerability patterns while missing others, creating barriers to accountability at multiple stages.</w:t>
       </w:r>
     </w:p>
-    <w:bookmarkEnd w:id="35"/>
-    <w:bookmarkStart w:id="43" w:name="sec-accountability"/>
+    <w:bookmarkEnd w:id="36"/>
+    <w:bookmarkStart w:id="44" w:name="sec-accountability"/>
     <w:p>
       <w:pPr>
         <w:pStyle w:val="Heading1"/>
@@ -1664,7 +1676,7 @@
         <w:t xml:space="preserve">Accountability: what it means and why it matters</w:t>
       </w:r>
     </w:p>
-    <w:bookmarkStart w:id="36" w:name="defining-accountability"/>
+    <w:bookmarkStart w:id="37" w:name="defining-accountability"/>
     <w:p>
       <w:pPr>
         <w:pStyle w:val="Heading2"/>
@@ -1766,8 +1778,8 @@
         <w:t xml:space="preserve">Accountability differs from remorse, though they may co-occur. Profound remorse—shame, regret, self-loathing—need not acknowledge that the victim was undeserving of harm and that the harm was the offender’s choice. Some participants expressed deep regret for effects on themselves and their families without equivalent concern for victims. Conversely, someone might engage intellectually with moral responsibility without experiencing emotional turmoil. Accountability therefore refers to the cognitive and moral work of facing responsibility, not simply to accompanying emotional states.</w:t>
       </w:r>
     </w:p>
-    <w:bookmarkEnd w:id="36"/>
-    <w:bookmarkStart w:id="41" w:name="Xcff917bec3b5c14c852eefe73d2aa5f84273b43"/>
+    <w:bookmarkEnd w:id="37"/>
+    <w:bookmarkStart w:id="42" w:name="Xcff917bec3b5c14c852eefe73d2aa5f84273b43"/>
     <w:p>
       <w:pPr>
         <w:pStyle w:val="Heading2"/>
@@ -1808,10 +1820,10 @@
         <w:rPr>
           <w:rStyle w:val="FootnoteReference"/>
         </w:rPr>
-        <w:footnoteReference w:id="37"/>
-      </w:r>
-    </w:p>
-    <w:bookmarkStart w:id="39" w:name="punishment"/>
+        <w:footnoteReference w:id="38"/>
+      </w:r>
+    </w:p>
+    <w:bookmarkStart w:id="40" w:name="punishment"/>
     <w:p>
       <w:pPr>
         <w:pStyle w:val="Heading3"/>
@@ -1984,7 +1996,7 @@
         <w:t xml:space="preserve">. Only theories that justify punishment retrospectively while offering prospective guidance can restrain demands for ever-greater punishment.</w:t>
       </w:r>
     </w:p>
-    <w:bookmarkStart w:id="38" w:name="communicative-theories-of-punishment"/>
+    <w:bookmarkStart w:id="39" w:name="communicative-theories-of-punishment"/>
     <w:p>
       <w:pPr>
         <w:pStyle w:val="Heading4"/>
@@ -2318,9 +2330,9 @@
         <w:t xml:space="preserve">: If punishment’s communicative function matters—if severe tariffs are justified partly because they uphold essential values and foster moral engagement—then whether prison sentences enable accountability becomes a question of legal principle, not merely implementation. If that communication is dysfunctional, one justification for the sentence fails.</w:t>
       </w:r>
     </w:p>
-    <w:bookmarkEnd w:id="38"/>
     <w:bookmarkEnd w:id="39"/>
-    <w:bookmarkStart w:id="40" w:name="reparation"/>
+    <w:bookmarkEnd w:id="40"/>
+    <w:bookmarkStart w:id="41" w:name="reparation"/>
     <w:p>
       <w:pPr>
         <w:pStyle w:val="Heading3"/>
@@ -2357,9 +2369,9 @@
         <w:t xml:space="preserve">, at least in serious cases. Time served is not the same as accountability achieved—yet extreme sentence length can actively prevent the work of accountability, as demonstrated below in.</w:t>
       </w:r>
     </w:p>
-    <w:bookmarkEnd w:id="40"/>
     <w:bookmarkEnd w:id="41"/>
-    <w:bookmarkStart w:id="42" w:name="Xa82c4251cfdebcc5d8a6285b2e31498fb765089"/>
+    <w:bookmarkEnd w:id="42"/>
+    <w:bookmarkStart w:id="43" w:name="Xa82c4251cfdebcc5d8a6285b2e31498fb765089"/>
     <w:p>
       <w:pPr>
         <w:pStyle w:val="Heading2"/>
@@ -2458,9 +2470,9 @@
         <w:t xml:space="preserve">so victims might see offenders take responsibility—routinely fails to achieve these functions. This is not merely a problem of implementation or resources. It is a problem of legal structure and principle.</w:t>
       </w:r>
     </w:p>
-    <w:bookmarkEnd w:id="42"/>
     <w:bookmarkEnd w:id="43"/>
-    <w:bookmarkStart w:id="57" w:name="sec-severity"/>
+    <w:bookmarkEnd w:id="44"/>
+    <w:bookmarkStart w:id="58" w:name="sec-severity"/>
     <w:p>
       <w:pPr>
         <w:pStyle w:val="Heading1"/>
@@ -2469,7 +2481,7 @@
         <w:t xml:space="preserve">Schedule 21’s severity prevents accountability</w:t>
       </w:r>
     </w:p>
-    <w:bookmarkStart w:id="44" w:name="overview"/>
+    <w:bookmarkStart w:id="45" w:name="overview"/>
     <w:p>
       <w:pPr>
         <w:pStyle w:val="Heading2"/>
@@ -2613,8 +2625,8 @@
         <w:t xml:space="preserve">, nor that all prisoners fail to achieve accountability despite these obstacles. Rather, it concerns legal structure: Schedule 21 bases penalties on false assumptions, contains no mechanism to respond when these prove wrong, and creates conditions impeding the communicative and vindicatory functions supposedly justifying the tariff.</w:t>
       </w:r>
     </w:p>
-    <w:bookmarkEnd w:id="44"/>
-    <w:bookmarkStart w:id="55" w:name="Xc4153e9df706fe6ecc98f55e6e26d52e30bf2f5"/>
+    <w:bookmarkEnd w:id="45"/>
+    <w:bookmarkStart w:id="56" w:name="Xc4153e9df706fe6ecc98f55e6e26d52e30bf2f5"/>
     <w:p>
       <w:pPr>
         <w:pStyle w:val="Heading2"/>
@@ -2823,7 +2835,7 @@
         <w:rPr>
           <w:rStyle w:val="FootnoteReference"/>
         </w:rPr>
-        <w:footnoteReference w:id="45"/>
+        <w:footnoteReference w:id="46"/>
       </w:r>
       <w:r>
         <w:t xml:space="preserve"> </w:t>
@@ -2954,7 +2966,7 @@
         <w:t xml:space="preserve">document prison conditions under greatly increased tariffs and show how sentence inflation affects the kind of accountability that life sentences can deliver. The effects of Schedule 21 on sentence lengths—and particularly the reliable way in which it has translated culpability into lengthening minimum terms—should inform the Commission’s thinking about sentencing frameworks for murder.</w:t>
       </w:r>
     </w:p>
-    <w:bookmarkStart w:id="46" w:name="the-early-sentence-stages"/>
+    <w:bookmarkStart w:id="47" w:name="the-early-sentence-stages"/>
     <w:p>
       <w:pPr>
         <w:pStyle w:val="Heading3"/>
@@ -3311,8 +3323,8 @@
         <w:t xml:space="preserve">. Nonetheless, early stages of very long sentences generate profound suffering that, because it relates to the loss of a former life, even the most humane institutions will struggle to mitigate.</w:t>
       </w:r>
     </w:p>
-    <w:bookmarkEnd w:id="46"/>
-    <w:bookmarkStart w:id="47" w:name="sec-sedative-coping"/>
+    <w:bookmarkEnd w:id="47"/>
+    <w:bookmarkStart w:id="48" w:name="sec-sedative-coping"/>
     <w:p>
       <w:pPr>
         <w:pStyle w:val="Heading3"/>
@@ -3745,8 +3757,8 @@
         <w:t xml:space="preserve">envision, and victims might expect.</w:t>
       </w:r>
     </w:p>
-    <w:bookmarkEnd w:id="47"/>
-    <w:bookmarkStart w:id="53" w:name="sec-moral-openness"/>
+    <w:bookmarkEnd w:id="48"/>
+    <w:bookmarkStart w:id="54" w:name="sec-moral-openness"/>
     <w:p>
       <w:pPr>
         <w:pStyle w:val="Heading3"/>
@@ -3772,7 +3784,7 @@
         <w:t xml:space="preserve">—periods when they are psychologically capable of engaging with past actions in the demanding way accountability requires. For most, this is impossible during initial sentence stages when adjustment is the overriding concern. What happens subsequently varies.</w:t>
       </w:r>
     </w:p>
-    <w:bookmarkStart w:id="49" w:name="individual-catalysts-for-moral-openness"/>
+    <w:bookmarkStart w:id="50" w:name="individual-catalysts-for-moral-openness"/>
     <w:p>
       <w:pPr>
         <w:pStyle w:val="Heading4"/>
@@ -3971,7 +3983,7 @@
         <w:rPr>
           <w:rStyle w:val="FootnoteReference"/>
         </w:rPr>
-        <w:footnoteReference w:id="48"/>
+        <w:footnoteReference w:id="49"/>
       </w:r>
     </w:p>
     <w:p>
@@ -3982,8 +3994,8 @@
         <w:t xml:space="preserve">Rafiq was one of many in the samples who fundamentally accepted institutional demands for accountability, while also seeking to be accountable on their own terms.</w:t>
       </w:r>
     </w:p>
-    <w:bookmarkEnd w:id="49"/>
-    <w:bookmarkStart w:id="51" w:name="Xdddf24f682227a4948f799519485c86baecea9e"/>
+    <w:bookmarkEnd w:id="50"/>
+    <w:bookmarkStart w:id="52" w:name="Xdddf24f682227a4948f799519485c86baecea9e"/>
     <w:p>
       <w:pPr>
         <w:pStyle w:val="Heading4"/>
@@ -4012,7 +4024,7 @@
         <w:rPr>
           <w:rStyle w:val="FootnoteReference"/>
         </w:rPr>
-        <w:footnoteReference w:id="50"/>
+        <w:footnoteReference w:id="51"/>
       </w:r>
     </w:p>
     <w:p>
@@ -4175,8 +4187,8 @@
         <w:t xml:space="preserve">.</w:t>
       </w:r>
     </w:p>
-    <w:bookmarkEnd w:id="51"/>
-    <w:bookmarkStart w:id="52" w:name="X73145bfc662f907bd10734480a3473876a70547"/>
+    <w:bookmarkEnd w:id="52"/>
+    <w:bookmarkStart w:id="53" w:name="X73145bfc662f907bd10734480a3473876a70547"/>
     <w:p>
       <w:pPr>
         <w:pStyle w:val="Heading4"/>
@@ -4296,9 +4308,9 @@
         <w:t xml:space="preserve">shows) relevant information may not be fully available, and contains no mechanism to respond when circumstances change—when prisoners develop a capacity for accountability which was absent initially, or when continued imprisonment pushes someone past the point where engagement remains possible.</w:t>
       </w:r>
     </w:p>
-    <w:bookmarkEnd w:id="52"/>
     <w:bookmarkEnd w:id="53"/>
-    <w:bookmarkStart w:id="54" w:name="the-shift-from-victim-to-self"/>
+    <w:bookmarkEnd w:id="54"/>
+    <w:bookmarkStart w:id="55" w:name="the-shift-from-victim-to-self"/>
     <w:p>
       <w:pPr>
         <w:pStyle w:val="Heading3"/>
@@ -4396,9 +4408,9 @@
         <w:t xml:space="preserve">Both examples suggest tariff length and irreducibility are barriers to focusing on accountability, because the perceived excessiveness and indifference of the penalty—rather than the question of moral responsibility for the index offence—become the object of reflection. This is a situation where severity itself prevents moral engagement which might make the penalty legitimate in communicative terms. The sentence becomes an obstacle to its own justification.</w:t>
       </w:r>
     </w:p>
-    <w:bookmarkEnd w:id="54"/>
     <w:bookmarkEnd w:id="55"/>
-    <w:bookmarkStart w:id="56" w:name="implications-for-issue-13"/>
+    <w:bookmarkEnd w:id="56"/>
+    <w:bookmarkStart w:id="57" w:name="implications-for-issue-13"/>
     <w:p>
       <w:pPr>
         <w:pStyle w:val="Heading2"/>
@@ -4431,9 +4443,9 @@
         <w:t xml:space="preserve">By setting tariffs mechanistically without regard to whether they will promote accountability, and by containing no mechanism to respond when prisoners develop (or lose) capacity for moral engagement, Schedule 21 displays institutional indifference to whether punishment achieves its communicative aims. The question for the Commission is whether current homicide law is fit for this purpose—and the evidence shows it is not.</w:t>
       </w:r>
     </w:p>
-    <w:bookmarkEnd w:id="56"/>
     <w:bookmarkEnd w:id="57"/>
-    <w:bookmarkStart w:id="79" w:name="sec-jointEnterprise"/>
+    <w:bookmarkEnd w:id="58"/>
+    <w:bookmarkStart w:id="80" w:name="sec-jointEnterprise"/>
     <w:p>
       <w:pPr>
         <w:pStyle w:val="Heading1"/>
@@ -4442,7 +4454,7 @@
         <w:t xml:space="preserve">Joint enterprise prevents engagement with actual wrongdoing</w:t>
       </w:r>
     </w:p>
-    <w:bookmarkStart w:id="59" w:name="overview-1"/>
+    <w:bookmarkStart w:id="60" w:name="overview-1"/>
     <w:p>
       <w:pPr>
         <w:pStyle w:val="Heading2"/>
@@ -4519,7 +4531,7 @@
         <w:rPr>
           <w:rStyle w:val="FootnoteReference"/>
         </w:rPr>
-        <w:footnoteReference w:id="58"/>
+        <w:footnoteReference w:id="59"/>
       </w:r>
       <w:r>
         <w:t xml:space="preserve"> </w:t>
@@ -4557,8 +4569,8 @@
         <w:t xml:space="preserve">This is not an argument that secondary parties are blameless or undeserving of serious censure. Rather, it demonstrates that the law’s insistence on equal culpability—its refusal to distinguish meaningfully between principal and secondary status—prevents the moral engagement that supposedly justifies punishment. This addresses Issue 3’s call for evidence relating to law and conviction, but is conceptually linked to accountability following conviction. If communicative theories hold that punishment should foster acknowledgement of wrongdoing, then joint enterprise systematically obstructs this aim by ensuring offenders are called to account for something they did not do.</w:t>
       </w:r>
     </w:p>
-    <w:bookmarkEnd w:id="59"/>
-    <w:bookmarkStart w:id="75" w:name="X93081e2e632b3e662bbe1cca8ea5e82d1e04aae"/>
+    <w:bookmarkEnd w:id="60"/>
+    <w:bookmarkStart w:id="76" w:name="X93081e2e632b3e662bbe1cca8ea5e82d1e04aae"/>
     <w:p>
       <w:pPr>
         <w:pStyle w:val="Heading2"/>
@@ -4567,7 +4579,7 @@
         <w:t xml:space="preserve">Responsibility in cases with multiple defendants</w:t>
       </w:r>
     </w:p>
-    <w:bookmarkStart w:id="64" w:name="X5ad679a25020a60b22851375542ad5ba8b05926"/>
+    <w:bookmarkStart w:id="65" w:name="X5ad679a25020a60b22851375542ad5ba8b05926"/>
     <w:p>
       <w:pPr>
         <w:pStyle w:val="Heading3"/>
@@ -4620,7 +4632,7 @@
         <w:rPr>
           <w:rStyle w:val="FootnoteReference"/>
         </w:rPr>
-        <w:footnoteReference w:id="60"/>
+        <w:footnoteReference w:id="61"/>
       </w:r>
     </w:p>
     <w:tbl>
@@ -4636,7 +4648,7 @@
       <w:tr>
         <w:tc>
           <w:tcPr/>
-          <w:bookmarkStart w:id="63" w:name="tbl-jePattern"/>
+          <w:bookmarkStart w:id="64" w:name="tbl-jePattern"/>
           <w:p>
             <w:pPr>
               <w:jc w:val="center"/>
@@ -4720,7 +4732,7 @@
                     <w:rPr>
                       <w:rStyle w:val="FootnoteReference"/>
                     </w:rPr>
-                    <w:footnoteReference w:id="61"/>
+                    <w:footnoteReference w:id="62"/>
                   </w:r>
                 </w:p>
               </w:tc>
@@ -4846,7 +4858,7 @@
                     <w:rPr>
                       <w:rStyle w:val="FootnoteReference"/>
                     </w:rPr>
-                    <w:footnoteReference w:id="62"/>
+                    <w:footnoteReference w:id="63"/>
                   </w:r>
                 </w:p>
               </w:tc>
@@ -4891,7 +4903,7 @@
               </w:tc>
             </w:tr>
           </w:tbl>
-          <w:bookmarkEnd w:id="63"/>
+          <w:bookmarkEnd w:id="64"/>
           <w:p/>
         </w:tc>
       </w:tr>
@@ -4938,8 +4950,8 @@
         <w:t xml:space="preserve">These patterns can be further illustrated by drawing some qualitative contrasts between the attitudes of participants falling into the primary/secondary party groups.</w:t>
       </w:r>
     </w:p>
-    <w:bookmarkEnd w:id="64"/>
-    <w:bookmarkStart w:id="70" w:name="X8edde5871021d4b9c195d980c1d8b1c129ceac8"/>
+    <w:bookmarkEnd w:id="65"/>
+    <w:bookmarkStart w:id="71" w:name="X8edde5871021d4b9c195d980c1d8b1c129ceac8"/>
     <w:p>
       <w:pPr>
         <w:pStyle w:val="Heading3"/>
@@ -4999,7 +5011,7 @@
         <w:rPr>
           <w:rStyle w:val="FootnoteReference"/>
         </w:rPr>
-        <w:footnoteReference w:id="65"/>
+        <w:footnoteReference w:id="66"/>
       </w:r>
     </w:p>
     <w:p>
@@ -5013,7 +5025,7 @@
         <w:rPr>
           <w:rStyle w:val="FootnoteReference"/>
         </w:rPr>
-        <w:footnoteReference w:id="66"/>
+        <w:footnoteReference w:id="67"/>
       </w:r>
     </w:p>
     <w:p>
@@ -5027,7 +5039,7 @@
         <w:rPr>
           <w:rStyle w:val="FootnoteReference"/>
         </w:rPr>
-        <w:footnoteReference w:id="67"/>
+        <w:footnoteReference w:id="68"/>
       </w:r>
     </w:p>
     <w:p>
@@ -5101,7 +5113,7 @@
         <w:rPr>
           <w:rStyle w:val="FootnoteReference"/>
         </w:rPr>
-        <w:footnoteReference w:id="68"/>
+        <w:footnoteReference w:id="69"/>
       </w:r>
       <w:r>
         <w:t xml:space="preserve"> </w:t>
@@ -5113,7 +5125,7 @@
         <w:rPr>
           <w:rStyle w:val="FootnoteReference"/>
         </w:rPr>
-        <w:footnoteReference w:id="69"/>
+        <w:footnoteReference w:id="70"/>
       </w:r>
     </w:p>
     <w:p>
@@ -5173,8 +5185,8 @@
         <w:t xml:space="preserve">among people convicted of joint enterprise murder. Their function appears to be rendering an unjust situation personally meaningful—pragmatic accommodation accepting punishment to make peace with serving time, while preserving a sense that the conviction is unjust. This is far from the accountability based on guilt in a specific offence which communicative punishment theories envision. Cosmic justice narratives do not engage with moral truth of what happened to the victim or their family, nor focus the offender’s opinion on specific harms they are responsible for. They instead allow the narrator to endure the penalty while rejecting its legitimacy. The law has convicted him of murder; he has accepted he will serve time; but he has not—and perhaps cannot—take moral responsibility for the actions for which he was convicted.</w:t>
       </w:r>
     </w:p>
-    <w:bookmarkEnd w:id="70"/>
-    <w:bookmarkStart w:id="73" w:name="X0c1395d892cd26ba6a5e07544374f8059d51a7b"/>
+    <w:bookmarkEnd w:id="71"/>
+    <w:bookmarkStart w:id="74" w:name="X0c1395d892cd26ba6a5e07544374f8059d51a7b"/>
     <w:p>
       <w:pPr>
         <w:pStyle w:val="Heading3"/>
@@ -5211,7 +5223,7 @@
         <w:rPr>
           <w:rStyle w:val="FootnoteReference"/>
         </w:rPr>
-        <w:footnoteReference w:id="71"/>
+        <w:footnoteReference w:id="72"/>
       </w:r>
     </w:p>
     <w:p>
@@ -5235,7 +5247,7 @@
         <w:rPr>
           <w:rStyle w:val="FootnoteReference"/>
         </w:rPr>
-        <w:footnoteReference w:id="72"/>
+        <w:footnoteReference w:id="73"/>
       </w:r>
     </w:p>
     <w:p>
@@ -5276,8 +5288,8 @@
         <w:t xml:space="preserve">). This contrasts starkly with secondary parties, where perceived injustice of the conviction obstructs such reckoning with actual moral responsibility.</w:t>
       </w:r>
     </w:p>
-    <w:bookmarkEnd w:id="73"/>
-    <w:bookmarkStart w:id="74" w:name="X0584b0b52e3ac128efe2ec2e9d7187478a7abd1"/>
+    <w:bookmarkEnd w:id="74"/>
+    <w:bookmarkStart w:id="75" w:name="X0584b0b52e3ac128efe2ec2e9d7187478a7abd1"/>
     <w:p>
       <w:pPr>
         <w:pStyle w:val="Heading3"/>
@@ -5294,9 +5306,9 @@
         <w:t xml:space="preserve">The contrast between primary and secondary parties’ attitudes reveals not merely individual variation but a structural problem with how the law attributes responsibility in joint enterprise cases: when legal attribution diverges from the individual’s moral sense of responsibility, accountability becomes impossible. While these 19 cases cannot be assumed statistically representative of all joint enterprise murders, the clarity of the pattern suggests it reflects a structural feature of how joint enterprise operates, not individual psychology.</w:t>
       </w:r>
     </w:p>
-    <w:bookmarkEnd w:id="74"/>
     <w:bookmarkEnd w:id="75"/>
-    <w:bookmarkStart w:id="78" w:name="implications-for-issue-3"/>
+    <w:bookmarkEnd w:id="76"/>
+    <w:bookmarkStart w:id="79" w:name="implications-for-issue-3"/>
     <w:p>
       <w:pPr>
         <w:pStyle w:val="Heading2"/>
@@ -5396,12 +5408,12 @@
                 <wp:inline>
                   <wp:extent cx="152400" cy="152400"/>
                   <wp:effectExtent b="0" l="0" r="0" t="0"/>
-                  <wp:docPr descr="" title="" id="76" name="Picture"/>
+                  <wp:docPr descr="" title="" id="77" name="Picture"/>
                   <a:graphic>
                     <a:graphicData uri="http://schemas.openxmlformats.org/drawingml/2006/picture">
                       <pic:pic>
                         <pic:nvPicPr>
-                          <pic:cNvPr descr="C:\Users\bmhj1v24\scoop\apps\quarto\current\share\formats\docx\tip.png" id="77" name="Picture"/>
+                          <pic:cNvPr descr="C:\Users\bmhj1v24\scoop\apps\quarto\current\share\formats\docx\tip.png" id="78" name="Picture"/>
                           <pic:cNvPicPr>
                             <a:picLocks noChangeArrowheads="1" noChangeAspect="1"/>
                           </pic:cNvPicPr>
@@ -5529,9 +5541,9 @@
         <w:t xml:space="preserve">Whether such reforms are compatible with maintaining sufficient censure for participation in a homicide offence is a question for the Commission to consider. But the current structure’s systematic obstruction of accountability should inform that consideration.</w:t>
       </w:r>
     </w:p>
-    <w:bookmarkEnd w:id="78"/>
     <w:bookmarkEnd w:id="79"/>
-    <w:bookmarkStart w:id="86" w:name="sec-vulnerabilities"/>
+    <w:bookmarkEnd w:id="80"/>
+    <w:bookmarkStart w:id="87" w:name="sec-vulnerabilities"/>
     <w:p>
       <w:pPr>
         <w:pStyle w:val="Heading1"/>
@@ -5540,7 +5552,7 @@
         <w:t xml:space="preserve">Invisible vulnerabilities and accountability</w:t>
       </w:r>
     </w:p>
-    <w:bookmarkStart w:id="80" w:name="overview-2"/>
+    <w:bookmarkStart w:id="81" w:name="overview-2"/>
     <w:p>
       <w:pPr>
         <w:pStyle w:val="Heading2"/>
@@ -5683,8 +5695,8 @@
         <w:t xml:space="preserve">.</w:t>
       </w:r>
     </w:p>
-    <w:bookmarkEnd w:id="80"/>
-    <w:bookmarkStart w:id="82" w:name="X59609ba41b93166fdd31ec5fd527f19da011fde"/>
+    <w:bookmarkEnd w:id="81"/>
+    <w:bookmarkStart w:id="83" w:name="X59609ba41b93166fdd31ec5fd527f19da011fde"/>
     <w:p>
       <w:pPr>
         <w:pStyle w:val="Heading2"/>
@@ -5704,7 +5716,7 @@
         <w:rPr>
           <w:rStyle w:val="FootnoteReference"/>
         </w:rPr>
-        <w:footnoteReference w:id="81"/>
+        <w:footnoteReference w:id="82"/>
       </w:r>
     </w:p>
     <w:p>
@@ -5715,8 +5727,8 @@
         <w:t xml:space="preserve">But for some mandatory life-sentence prisoners, the timing problem relates specifically to understanding their own culpability. The specific issue here is prisoners who found themselves unable to explain their actions, even to themselves.</w:t>
       </w:r>
     </w:p>
-    <w:bookmarkEnd w:id="82"/>
-    <w:bookmarkStart w:id="84" w:name="sec-inexplicable"/>
+    <w:bookmarkEnd w:id="83"/>
+    <w:bookmarkStart w:id="85" w:name="sec-inexplicable"/>
     <w:p>
       <w:pPr>
         <w:pStyle w:val="Heading2"/>
@@ -6017,7 +6029,7 @@
         <w:t xml:space="preserve">(Nicholas, 30s, post-tariff)</w:t>
       </w:r>
     </w:p>
-    <w:bookmarkStart w:id="83" w:name="X89f35c01e22f4aa116506448b58822c0beeb769"/>
+    <w:bookmarkStart w:id="84" w:name="X89f35c01e22f4aa116506448b58822c0beeb769"/>
     <w:p>
       <w:pPr>
         <w:pStyle w:val="Heading3"/>
@@ -6315,9 +6327,9 @@
         <w:t xml:space="preserve">All of this should affect how the law treats their culpability and how the sentencing framework determines their tariffs. Highly stigmatised offences are often highly aggravated, usually by features such as sexual motives or particularly vulnerable victims. Nonetheless, culpability of those responsible may be genuinely reduced by factors they could not name at trial—factors that only became visible through later intervention. Doubtless the prospective risk profile of men who commit intensely stigmatised murders differs from women who kill abusive partners. But risk is addressed through progression and parole arrangements. Culpability, if determined fairly, should be considered in the round.</w:t>
       </w:r>
     </w:p>
-    <w:bookmarkEnd w:id="83"/>
     <w:bookmarkEnd w:id="84"/>
-    <w:bookmarkStart w:id="85" w:name="implications-for-issues-7-8-and-12"/>
+    <w:bookmarkEnd w:id="85"/>
+    <w:bookmarkStart w:id="86" w:name="implications-for-issues-7-8-and-12"/>
     <w:p>
       <w:pPr>
         <w:pStyle w:val="Heading2"/>
@@ -6412,9 +6424,9 @@
         <w:t xml:space="preserve">provisions—mechanisms to revisit sentences when substantial new information emerges about culpability or when offenders develop capacities for accountability they lacked at trial—could address this structural problem. Such provisions need not involve reducing sentences for everyone or excusing serious violence. They would simply create a legal mechanism to respond when the assumption underlying Schedule 21—that nothing will change to recontextualise culpability—proves false. When developmental understanding emerges, when trauma-informed work reveals dynamics not visible at trial, or when an offender develops genuine capacity for accountability, the law should be able to recognise and respond rather than treating these developments as legally irrelevant.</w:t>
       </w:r>
     </w:p>
-    <w:bookmarkEnd w:id="85"/>
     <w:bookmarkEnd w:id="86"/>
-    <w:bookmarkStart w:id="98" w:name="sec-conclusion"/>
+    <w:bookmarkEnd w:id="87"/>
+    <w:bookmarkStart w:id="99" w:name="sec-conclusion"/>
     <w:p>
       <w:pPr>
         <w:pStyle w:val="Heading1"/>
@@ -6549,7 +6561,7 @@
         <w:t xml:space="preserve">These three problems share a common structural flaw. In each case, punishment ostensibly serves communicative functions: censuring wrongdoing, vindicating victims, fostering moral understanding. Yet its actual operation systematically obstructs these aims. When extreme severity necessitates emotional numbing, when joint enterprise prevents identification of actual wrongdoing, or when relevant information about culpability emerges too late, the law of homicide impedes accountability for homicide.</w:t>
       </w:r>
     </w:p>
-    <w:bookmarkStart w:id="87" w:name="Xfcacf31a070847bbc3818193962f1e6e1f072cf"/>
+    <w:bookmarkStart w:id="88" w:name="Xfcacf31a070847bbc3818193962f1e6e1f072cf"/>
     <w:p>
       <w:pPr>
         <w:pStyle w:val="Heading2"/>
@@ -6626,8 +6638,8 @@
         <w:t xml:space="preserve">—then current law systematically forecloses that dialogue. The sentence becomes an obstacle to the moral communication supposedly justifying it.</w:t>
       </w:r>
     </w:p>
-    <w:bookmarkEnd w:id="87"/>
-    <w:bookmarkStart w:id="88" w:name="victims-interests"/>
+    <w:bookmarkEnd w:id="88"/>
+    <w:bookmarkStart w:id="89" w:name="victims-interests"/>
     <w:p>
       <w:pPr>
         <w:pStyle w:val="Heading2"/>
@@ -6680,8 +6692,8 @@
         <w:t xml:space="preserve">This argument stands regardless of whether victims in individual cases choose to pursue their right to request restorative justice processes: not all victims would make such requests, and not all offenders would accept them. But some victims retain an interest in accountability regardless. Their right to be protected from future risk remains unaffected, because public protection functions of the sentence (such as release via Parole Board decision) are unaffected by the proposals advanced below.</w:t>
       </w:r>
     </w:p>
-    <w:bookmarkEnd w:id="88"/>
-    <w:bookmarkStart w:id="89" w:name="Xa18f1301b69cf1b7c30614bb981c6e19e18f7c8"/>
+    <w:bookmarkEnd w:id="89"/>
+    <w:bookmarkStart w:id="90" w:name="Xa18f1301b69cf1b7c30614bb981c6e19e18f7c8"/>
     <w:p>
       <w:pPr>
         <w:pStyle w:val="Heading2"/>
@@ -6762,6 +6774,18 @@
     </w:p>
     <w:p>
       <w:pPr>
+        <w:pStyle w:val="Compact"/>
+        <w:numPr>
+          <w:ilvl w:val="0"/>
+          <w:numId w:val="1004"/>
+        </w:numPr>
+      </w:pPr>
+      <w:r>
+        <w:t xml:space="preserve">International precedents suggest various models for such provisions, though any UK approach would need careful adaptation to local legal contexts</w:t>
+      </w:r>
+    </w:p>
+    <w:p>
+      <w:pPr>
         <w:pStyle w:val="FirstParagraph"/>
       </w:pPr>
       <w:r>
@@ -6788,8 +6812,8 @@
         <w:t xml:space="preserve">Different models exist internationally. Any such provision would require careful design to balance finality of sentences, victims’ interests, public confidence, and judicial and administrative resources. But the current alternative—treating as legally irrelevant all changes in understanding, capacity, or culpability occurring after sentencing—serves none of these interests well. It makes punishment an end in itself rather than a means to accountability, divorces the law from the moral realities it claims to address, and stores up problems associated with increasing severity.</w:t>
       </w:r>
     </w:p>
-    <w:bookmarkEnd w:id="89"/>
-    <w:bookmarkStart w:id="96" w:name="X2f83ac7d709d47c9961a06dc834238f0de02540"/>
+    <w:bookmarkEnd w:id="90"/>
+    <w:bookmarkStart w:id="97" w:name="X2f83ac7d709d47c9961a06dc834238f0de02540"/>
     <w:p>
       <w:pPr>
         <w:pStyle w:val="Heading2"/>
@@ -6847,12 +6871,12 @@
                 <wp:inline>
                   <wp:extent cx="152400" cy="152400"/>
                   <wp:effectExtent b="0" l="0" r="0" t="0"/>
-                  <wp:docPr descr="" title="" id="90" name="Picture"/>
+                  <wp:docPr descr="" title="" id="91" name="Picture"/>
                   <a:graphic>
                     <a:graphicData uri="http://schemas.openxmlformats.org/drawingml/2006/picture">
                       <pic:pic>
                         <pic:nvPicPr>
-                          <pic:cNvPr descr="C:\Users\bmhj1v24\scoop\apps\quarto\current\share\formats\docx\tip.png" id="91" name="Picture"/>
+                          <pic:cNvPr descr="C:\Users\bmhj1v24\scoop\apps\quarto\current\share\formats\docx\tip.png" id="92" name="Picture"/>
                           <pic:cNvPicPr>
                             <a:picLocks noChangeArrowheads="1" noChangeAspect="1"/>
                           </pic:cNvPicPr>
@@ -6971,12 +6995,12 @@
                 <wp:inline>
                   <wp:extent cx="152400" cy="152400"/>
                   <wp:effectExtent b="0" l="0" r="0" t="0"/>
-                  <wp:docPr descr="" title="" id="92" name="Picture"/>
+                  <wp:docPr descr="" title="" id="93" name="Picture"/>
                   <a:graphic>
                     <a:graphicData uri="http://schemas.openxmlformats.org/drawingml/2006/picture">
                       <pic:pic>
                         <pic:nvPicPr>
-                          <pic:cNvPr descr="C:\Users\bmhj1v24\scoop\apps\quarto\current\share\formats\docx\tip.png" id="93" name="Picture"/>
+                          <pic:cNvPr descr="C:\Users\bmhj1v24\scoop\apps\quarto\current\share\formats\docx\tip.png" id="94" name="Picture"/>
                           <pic:cNvPicPr>
                             <a:picLocks noChangeArrowheads="1" noChangeAspect="1"/>
                           </pic:cNvPicPr>
@@ -7095,12 +7119,12 @@
                 <wp:inline>
                   <wp:extent cx="152400" cy="152400"/>
                   <wp:effectExtent b="0" l="0" r="0" t="0"/>
-                  <wp:docPr descr="" title="" id="94" name="Picture"/>
+                  <wp:docPr descr="" title="" id="95" name="Picture"/>
                   <a:graphic>
                     <a:graphicData uri="http://schemas.openxmlformats.org/drawingml/2006/picture">
                       <pic:pic>
                         <pic:nvPicPr>
-                          <pic:cNvPr descr="C:\Users\bmhj1v24\scoop\apps\quarto\current\share\formats\docx\tip.png" id="95" name="Picture"/>
+                          <pic:cNvPr descr="C:\Users\bmhj1v24\scoop\apps\quarto\current\share\formats\docx\tip.png" id="96" name="Picture"/>
                           <pic:cNvPicPr>
                             <a:picLocks noChangeArrowheads="1" noChangeAspect="1"/>
                           </pic:cNvPicPr>
@@ -7170,8 +7194,8 @@
         </w:tc>
       </w:tr>
     </w:tbl>
-    <w:bookmarkEnd w:id="96"/>
-    <w:bookmarkStart w:id="97" w:name="final-observation"/>
+    <w:bookmarkEnd w:id="97"/>
+    <w:bookmarkStart w:id="98" w:name="final-observation"/>
     <w:p>
       <w:pPr>
         <w:pStyle w:val="Heading2"/>
@@ -7212,9 +7236,9 @@
         <w:t xml:space="preserve">obstruct it. This failure should inform the Commission’s thinking about reforming the law of homicide.</w:t>
       </w:r>
     </w:p>
-    <w:bookmarkEnd w:id="97"/>
     <w:bookmarkEnd w:id="98"/>
-    <w:bookmarkStart w:id="100" w:name="sec-next-steps"/>
+    <w:bookmarkEnd w:id="99"/>
+    <w:bookmarkStart w:id="101" w:name="sec-next-steps"/>
     <w:p>
       <w:pPr>
         <w:pStyle w:val="Heading1"/>
@@ -7321,7 +7345,7 @@
       <w:r>
         <w:t xml:space="preserve"> </w:t>
       </w:r>
-      <w:hyperlink r:id="rId99">
+      <w:hyperlink r:id="rId100">
         <w:r>
           <w:rPr>
             <w:rStyle w:val="Hyperlink"/>
@@ -7335,8 +7359,8 @@
         <w:br w:type="page"/>
       </w:r>
     </w:p>
-    <w:bookmarkEnd w:id="100"/>
-    <w:bookmarkStart w:id="109" w:name="sec-appendix"/>
+    <w:bookmarkEnd w:id="101"/>
+    <w:bookmarkStart w:id="110" w:name="sec-appendix"/>
     <w:p>
       <w:pPr>
         <w:pStyle w:val="Heading1"/>
@@ -7381,7 +7405,7 @@
         <w:rPr>
           <w:rStyle w:val="FootnoteReference"/>
         </w:rPr>
-        <w:footnoteReference w:id="101"/>
+        <w:footnoteReference w:id="102"/>
       </w:r>
     </w:p>
     <w:tbl>
@@ -7397,7 +7421,7 @@
       <w:tr>
         <w:tc>
           <w:tcPr/>
-          <w:bookmarkStart w:id="108" w:name="tbl-jeOverview"/>
+          <w:bookmarkStart w:id="109" w:name="tbl-jeOverview"/>
           <w:p>
             <w:pPr>
               <w:jc w:val="center"/>
@@ -7456,7 +7480,7 @@
                     <w:rPr>
                       <w:rStyle w:val="FootnoteReference"/>
                     </w:rPr>
-                    <w:footnoteReference w:id="102"/>
+                    <w:footnoteReference w:id="103"/>
                   </w:r>
                 </w:p>
               </w:tc>
@@ -7469,36 +7493,6 @@
                   </w:pPr>
                   <w:r>
                     <w:t xml:space="preserve">Participant’s admitted role</w:t>
-                  </w:r>
-                  <w:r>
-                    <w:rPr>
-                      <w:rStyle w:val="FootnoteReference"/>
-                    </w:rPr>
-                    <w:footnoteReference w:id="103"/>
-                  </w:r>
-                </w:p>
-              </w:tc>
-              <w:tc>
-                <w:tcPr/>
-                <w:p>
-                  <w:pPr>
-                    <w:pStyle w:val="Compact"/>
-                    <w:jc w:val="center"/>
-                  </w:pPr>
-                  <w:r>
-                    <w:t xml:space="preserve">Original plea</w:t>
-                  </w:r>
-                </w:p>
-              </w:tc>
-              <w:tc>
-                <w:tcPr/>
-                <w:p>
-                  <w:pPr>
-                    <w:pStyle w:val="Compact"/>
-                    <w:jc w:val="center"/>
-                  </w:pPr>
-                  <w:r>
-                    <w:t xml:space="preserve">Current guilt belief</w:t>
                   </w:r>
                   <w:r>
                     <w:rPr>
@@ -7508,42 +7502,27 @@
                   </w:r>
                 </w:p>
               </w:tc>
-            </w:tr>
-            <w:tr>
-              <w:tc>
-                <w:tcPr/>
-                <w:p>
-                  <w:pPr>
-                    <w:pStyle w:val="Compact"/>
-                    <w:jc w:val="center"/>
-                    <w:jc w:val="center"/>
-                  </w:pPr>
-                  <w:r>
-                    <w:t xml:space="preserve">1</w:t>
-                  </w:r>
-                </w:p>
-              </w:tc>
-              <w:tc>
-                <w:tcPr/>
-                <w:p>
-                  <w:pPr>
-                    <w:pStyle w:val="Compact"/>
-                    <w:jc w:val="center"/>
-                  </w:pPr>
-                  <w:r>
-                    <w:t xml:space="preserve">Planned attack by two co-defendants against a debtor; both convicted of murder</w:t>
-                  </w:r>
-                </w:p>
-              </w:tc>
-              <w:tc>
-                <w:tcPr/>
-                <w:p>
-                  <w:pPr>
-                    <w:pStyle w:val="Compact"/>
-                    <w:jc w:val="center"/>
-                  </w:pPr>
-                  <w:r>
-                    <w:t xml:space="preserve">Unclear; not described in detail</w:t>
+              <w:tc>
+                <w:tcPr/>
+                <w:p>
+                  <w:pPr>
+                    <w:pStyle w:val="Compact"/>
+                    <w:jc w:val="center"/>
+                  </w:pPr>
+                  <w:r>
+                    <w:t xml:space="preserve">Original plea</w:t>
+                  </w:r>
+                </w:p>
+              </w:tc>
+              <w:tc>
+                <w:tcPr/>
+                <w:p>
+                  <w:pPr>
+                    <w:pStyle w:val="Compact"/>
+                    <w:jc w:val="center"/>
+                  </w:pPr>
+                  <w:r>
+                    <w:t xml:space="preserve">Current guilt belief</w:t>
                   </w:r>
                   <w:r>
                     <w:rPr>
@@ -7553,30 +7532,6 @@
                   </w:r>
                 </w:p>
               </w:tc>
-              <w:tc>
-                <w:tcPr/>
-                <w:p>
-                  <w:pPr>
-                    <w:pStyle w:val="Compact"/>
-                    <w:jc w:val="center"/>
-                  </w:pPr>
-                  <w:r>
-                    <w:t xml:space="preserve">Not guilty</w:t>
-                  </w:r>
-                </w:p>
-              </w:tc>
-              <w:tc>
-                <w:tcPr/>
-                <w:p>
-                  <w:pPr>
-                    <w:pStyle w:val="Compact"/>
-                    <w:jc w:val="center"/>
-                  </w:pPr>
-                  <w:r>
-                    <w:t xml:space="preserve">No</w:t>
-                  </w:r>
-                </w:p>
-              </w:tc>
             </w:tr>
             <w:tr>
               <w:tc>
@@ -7588,649 +7543,19 @@
                     <w:jc w:val="center"/>
                   </w:pPr>
                   <w:r>
-                    <w:t xml:space="preserve">2</w:t>
-                  </w:r>
-                </w:p>
-              </w:tc>
-              <w:tc>
-                <w:tcPr/>
-                <w:p>
-                  <w:pPr>
-                    <w:pStyle w:val="Compact"/>
-                    <w:jc w:val="center"/>
-                  </w:pPr>
-                  <w:r>
-                    <w:t xml:space="preserve">Planned attack by two co-defendants over drug markets; one victim; both convicted of murder</w:t>
-                  </w:r>
-                </w:p>
-              </w:tc>
-              <w:tc>
-                <w:tcPr/>
-                <w:p>
-                  <w:pPr>
-                    <w:pStyle w:val="Compact"/>
-                    <w:jc w:val="center"/>
-                  </w:pPr>
-                  <w:r>
-                    <w:t xml:space="preserve">Equal involvement; stabbed victim</w:t>
-                  </w:r>
-                </w:p>
-              </w:tc>
-              <w:tc>
-                <w:tcPr/>
-                <w:p>
-                  <w:pPr>
-                    <w:pStyle w:val="Compact"/>
-                    <w:jc w:val="center"/>
-                  </w:pPr>
-                  <w:r>
-                    <w:t xml:space="preserve">Not guilty</w:t>
-                  </w:r>
-                </w:p>
-              </w:tc>
-              <w:tc>
-                <w:tcPr/>
-                <w:p>
-                  <w:pPr>
-                    <w:pStyle w:val="Compact"/>
-                    <w:jc w:val="center"/>
-                  </w:pPr>
-                  <w:r>
-                    <w:t xml:space="preserve">Yes</w:t>
-                  </w:r>
-                </w:p>
-              </w:tc>
-            </w:tr>
-            <w:tr>
-              <w:tc>
-                <w:tcPr/>
-                <w:p>
-                  <w:pPr>
-                    <w:pStyle w:val="Compact"/>
-                    <w:jc w:val="center"/>
-                    <w:jc w:val="center"/>
-                  </w:pPr>
-                  <w:r>
-                    <w:t xml:space="preserve">3</w:t>
-                  </w:r>
-                </w:p>
-              </w:tc>
-              <w:tc>
-                <w:tcPr/>
-                <w:p>
-                  <w:pPr>
-                    <w:pStyle w:val="Compact"/>
-                    <w:jc w:val="center"/>
-                  </w:pPr>
-                  <w:r>
-                    <w:t xml:space="preserve">Unplanned confrontation by two co-defendants following dispute; one victim; both convicted of murder</w:t>
-                  </w:r>
-                </w:p>
-              </w:tc>
-              <w:tc>
-                <w:tcPr/>
-                <w:p>
-                  <w:pPr>
-                    <w:pStyle w:val="Compact"/>
-                    <w:jc w:val="center"/>
-                  </w:pPr>
-                  <w:r>
-                    <w:t xml:space="preserve">Equal involvement; delivered fatal blow</w:t>
-                  </w:r>
-                </w:p>
-              </w:tc>
-              <w:tc>
-                <w:tcPr/>
-                <w:p>
-                  <w:pPr>
-                    <w:pStyle w:val="Compact"/>
-                    <w:jc w:val="center"/>
-                  </w:pPr>
-                  <w:r>
-                    <w:t xml:space="preserve">Not guilty</w:t>
-                  </w:r>
-                </w:p>
-              </w:tc>
-              <w:tc>
-                <w:tcPr/>
-                <w:p>
-                  <w:pPr>
-                    <w:pStyle w:val="Compact"/>
-                    <w:jc w:val="center"/>
-                  </w:pPr>
-                  <w:r>
-                    <w:t xml:space="preserve">Yes</w:t>
-                  </w:r>
-                </w:p>
-              </w:tc>
-            </w:tr>
-            <w:tr>
-              <w:tc>
-                <w:tcPr/>
-                <w:p>
-                  <w:pPr>
-                    <w:pStyle w:val="Compact"/>
-                    <w:jc w:val="center"/>
-                    <w:jc w:val="center"/>
-                  </w:pPr>
-                  <w:r>
-                    <w:t xml:space="preserve">4</w:t>
-                  </w:r>
-                </w:p>
-              </w:tc>
-              <w:tc>
-                <w:tcPr/>
-                <w:p>
-                  <w:pPr>
-                    <w:pStyle w:val="Compact"/>
-                    <w:jc w:val="center"/>
-                  </w:pPr>
-                  <w:r>
-                    <w:t xml:space="preserve">Opportunistic robbery by two co-defendants; one victim; both convicted of murder</w:t>
-                  </w:r>
-                </w:p>
-              </w:tc>
-              <w:tc>
-                <w:tcPr/>
-                <w:p>
-                  <w:pPr>
-                    <w:pStyle w:val="Compact"/>
-                    <w:jc w:val="center"/>
-                  </w:pPr>
-                  <w:r>
-                    <w:t xml:space="preserve">Secondary party; co-defendant proposed attack and struck all blows</w:t>
-                  </w:r>
-                </w:p>
-              </w:tc>
-              <w:tc>
-                <w:tcPr/>
-                <w:p>
-                  <w:pPr>
-                    <w:pStyle w:val="Compact"/>
-                    <w:jc w:val="center"/>
-                  </w:pPr>
-                  <w:r>
-                    <w:t xml:space="preserve">Not guilty</w:t>
-                  </w:r>
-                </w:p>
-              </w:tc>
-              <w:tc>
-                <w:tcPr/>
-                <w:p>
-                  <w:pPr>
-                    <w:pStyle w:val="Compact"/>
-                    <w:jc w:val="center"/>
-                  </w:pPr>
-                  <w:r>
-                    <w:t xml:space="preserve">No</w:t>
-                  </w:r>
-                </w:p>
-              </w:tc>
-            </w:tr>
-            <w:tr>
-              <w:tc>
-                <w:tcPr/>
-                <w:p>
-                  <w:pPr>
-                    <w:pStyle w:val="Compact"/>
-                    <w:jc w:val="center"/>
-                    <w:jc w:val="center"/>
-                  </w:pPr>
-                  <w:r>
-                    <w:t xml:space="preserve">5</w:t>
-                  </w:r>
-                </w:p>
-              </w:tc>
-              <w:tc>
-                <w:tcPr/>
-                <w:p>
-                  <w:pPr>
-                    <w:pStyle w:val="Compact"/>
-                    <w:jc w:val="center"/>
-                  </w:pPr>
-                  <w:r>
-                    <w:t xml:space="preserve">Unplanned confrontation/fight between two large groups; several injured, one died; only one homicide charge; co-defendants charged with lesser offences</w:t>
-                  </w:r>
-                </w:p>
-              </w:tc>
-              <w:tc>
-                <w:tcPr/>
-                <w:p>
-                  <w:pPr>
-                    <w:pStyle w:val="Compact"/>
-                    <w:jc w:val="center"/>
-                  </w:pPr>
-                  <w:r>
-                    <w:t xml:space="preserve">Involved in fight alongside others; stabbed deceased victim fatally</w:t>
-                  </w:r>
-                </w:p>
-              </w:tc>
-              <w:tc>
-                <w:tcPr/>
-                <w:p>
-                  <w:pPr>
-                    <w:pStyle w:val="Compact"/>
-                    <w:jc w:val="center"/>
-                  </w:pPr>
-                  <w:r>
-                    <w:t xml:space="preserve">Not guilty</w:t>
-                  </w:r>
-                </w:p>
-              </w:tc>
-              <w:tc>
-                <w:tcPr/>
-                <w:p>
-                  <w:pPr>
-                    <w:pStyle w:val="Compact"/>
-                    <w:jc w:val="center"/>
-                  </w:pPr>
-                  <w:r>
-                    <w:t xml:space="preserve">Yes</w:t>
-                  </w:r>
-                </w:p>
-              </w:tc>
-            </w:tr>
-            <w:tr>
-              <w:tc>
-                <w:tcPr/>
-                <w:p>
-                  <w:pPr>
-                    <w:pStyle w:val="Compact"/>
-                    <w:jc w:val="center"/>
-                    <w:jc w:val="center"/>
-                  </w:pPr>
-                  <w:r>
-                    <w:t xml:space="preserve">6</w:t>
-                  </w:r>
-                </w:p>
-              </w:tc>
-              <w:tc>
-                <w:tcPr/>
-                <w:p>
-                  <w:pPr>
-                    <w:pStyle w:val="Compact"/>
-                    <w:jc w:val="center"/>
-                  </w:pPr>
-                  <w:r>
-                    <w:t xml:space="preserve">Opportunistic attack by several co-defendants following earlier confrontation; one victim; all other co-defendants acquitted; further participants never identified/charged</w:t>
-                  </w:r>
-                </w:p>
-              </w:tc>
-              <w:tc>
-                <w:tcPr/>
-                <w:p>
-                  <w:pPr>
-                    <w:pStyle w:val="Compact"/>
-                    <w:jc w:val="center"/>
-                  </w:pPr>
-                  <w:r>
-                    <w:t xml:space="preserve">Involved in attack but co-defendant stabbed victim</w:t>
-                  </w:r>
-                </w:p>
-              </w:tc>
-              <w:tc>
-                <w:tcPr/>
-                <w:p>
-                  <w:pPr>
-                    <w:pStyle w:val="Compact"/>
-                    <w:jc w:val="center"/>
-                  </w:pPr>
-                  <w:r>
-                    <w:t xml:space="preserve">Not guilty</w:t>
-                  </w:r>
-                </w:p>
-              </w:tc>
-              <w:tc>
-                <w:tcPr/>
-                <w:p>
-                  <w:pPr>
-                    <w:pStyle w:val="Compact"/>
-                    <w:jc w:val="center"/>
-                  </w:pPr>
-                  <w:r>
-                    <w:t xml:space="preserve">No</w:t>
-                  </w:r>
-                </w:p>
-              </w:tc>
-            </w:tr>
-            <w:tr>
-              <w:tc>
-                <w:tcPr/>
-                <w:p>
-                  <w:pPr>
-                    <w:pStyle w:val="Compact"/>
-                    <w:jc w:val="center"/>
-                    <w:jc w:val="center"/>
-                  </w:pPr>
-                  <w:r>
-                    <w:t xml:space="preserve">7</w:t>
-                  </w:r>
-                </w:p>
-              </w:tc>
-              <w:tc>
-                <w:tcPr/>
-                <w:p>
-                  <w:pPr>
-                    <w:pStyle w:val="Compact"/>
-                    <w:jc w:val="center"/>
-                  </w:pPr>
-                  <w:r>
-                    <w:t xml:space="preserve">Unplanned confrontation/fight involving 2 co-defendants; one victim; both convicted of murder</w:t>
-                  </w:r>
-                </w:p>
-              </w:tc>
-              <w:tc>
-                <w:tcPr/>
-                <w:p>
-                  <w:pPr>
-                    <w:pStyle w:val="Compact"/>
-                    <w:jc w:val="center"/>
-                  </w:pPr>
-                  <w:r>
-                    <w:t xml:space="preserve">Involved in fight and dealt fatal blow; co-defendant the secondary party</w:t>
-                  </w:r>
-                </w:p>
-              </w:tc>
-              <w:tc>
-                <w:tcPr/>
-                <w:p>
-                  <w:pPr>
-                    <w:pStyle w:val="Compact"/>
-                    <w:jc w:val="center"/>
-                  </w:pPr>
-                  <w:r>
-                    <w:t xml:space="preserve">Not guilty</w:t>
-                  </w:r>
-                </w:p>
-              </w:tc>
-              <w:tc>
-                <w:tcPr/>
-                <w:p>
-                  <w:pPr>
-                    <w:pStyle w:val="Compact"/>
-                    <w:jc w:val="center"/>
-                  </w:pPr>
-                  <w:r>
-                    <w:t xml:space="preserve">Yes</w:t>
-                  </w:r>
-                </w:p>
-              </w:tc>
-            </w:tr>
-            <w:tr>
-              <w:tc>
-                <w:tcPr/>
-                <w:p>
-                  <w:pPr>
-                    <w:pStyle w:val="Compact"/>
-                    <w:jc w:val="center"/>
-                    <w:jc w:val="center"/>
-                  </w:pPr>
-                  <w:r>
-                    <w:t xml:space="preserve">8</w:t>
-                  </w:r>
-                </w:p>
-              </w:tc>
-              <w:tc>
-                <w:tcPr/>
-                <w:p>
-                  <w:pPr>
-                    <w:pStyle w:val="Compact"/>
-                    <w:jc w:val="center"/>
-                  </w:pPr>
-                  <w:r>
-                    <w:t xml:space="preserve">Planned attack by two co-defendants over drug markets; one victim; both convicted of murder</w:t>
-                  </w:r>
-                </w:p>
-              </w:tc>
-              <w:tc>
-                <w:tcPr/>
-                <w:p>
-                  <w:pPr>
-                    <w:pStyle w:val="Compact"/>
-                    <w:jc w:val="center"/>
-                  </w:pPr>
-                  <w:r>
-                    <w:t xml:space="preserve">Involved in planning attack; beat victim then left scene; co-defendant stabbed victim fatally</w:t>
-                  </w:r>
-                </w:p>
-              </w:tc>
-              <w:tc>
-                <w:tcPr/>
-                <w:p>
-                  <w:pPr>
-                    <w:pStyle w:val="Compact"/>
-                    <w:jc w:val="center"/>
-                  </w:pPr>
-                  <w:r>
-                    <w:t xml:space="preserve">Not guilty</w:t>
-                  </w:r>
-                </w:p>
-              </w:tc>
-              <w:tc>
-                <w:tcPr/>
-                <w:p>
-                  <w:pPr>
-                    <w:pStyle w:val="Compact"/>
-                    <w:jc w:val="center"/>
-                  </w:pPr>
-                  <w:r>
-                    <w:t xml:space="preserve">No</w:t>
-                  </w:r>
-                </w:p>
-              </w:tc>
-            </w:tr>
-            <w:tr>
-              <w:tc>
-                <w:tcPr/>
-                <w:p>
-                  <w:pPr>
-                    <w:pStyle w:val="Compact"/>
-                    <w:jc w:val="center"/>
-                    <w:jc w:val="center"/>
-                  </w:pPr>
-                  <w:r>
-                    <w:t xml:space="preserve">9</w:t>
-                  </w:r>
-                </w:p>
-              </w:tc>
-              <w:tc>
-                <w:tcPr/>
-                <w:p>
-                  <w:pPr>
-                    <w:pStyle w:val="Compact"/>
-                    <w:jc w:val="center"/>
-                  </w:pPr>
-                  <w:r>
-                    <w:t xml:space="preserve">Armed robbery with several co-defendants; one victim; only one homicide charge; co-defendants charged with lesser offences</w:t>
-                  </w:r>
-                </w:p>
-              </w:tc>
-              <w:tc>
-                <w:tcPr/>
-                <w:p>
-                  <w:pPr>
-                    <w:pStyle w:val="Compact"/>
-                    <w:jc w:val="center"/>
-                  </w:pPr>
-                  <w:r>
-                    <w:t xml:space="preserve">Involved in planning and carrying out robbery; stabbed victim fatally</w:t>
-                  </w:r>
-                </w:p>
-              </w:tc>
-              <w:tc>
-                <w:tcPr/>
-                <w:p>
-                  <w:pPr>
-                    <w:pStyle w:val="Compact"/>
-                    <w:jc w:val="center"/>
-                  </w:pPr>
-                  <w:r>
-                    <w:t xml:space="preserve">Not guilty</w:t>
-                  </w:r>
-                </w:p>
-              </w:tc>
-              <w:tc>
-                <w:tcPr/>
-                <w:p>
-                  <w:pPr>
-                    <w:pStyle w:val="Compact"/>
-                    <w:jc w:val="center"/>
-                  </w:pPr>
-                  <w:r>
-                    <w:t xml:space="preserve">Yes and no</w:t>
-                  </w:r>
-                </w:p>
-              </w:tc>
-            </w:tr>
-            <w:tr>
-              <w:tc>
-                <w:tcPr/>
-                <w:p>
-                  <w:pPr>
-                    <w:pStyle w:val="Compact"/>
-                    <w:jc w:val="center"/>
-                    <w:jc w:val="center"/>
-                  </w:pPr>
-                  <w:r>
-                    <w:t xml:space="preserve">10</w:t>
-                  </w:r>
-                </w:p>
-              </w:tc>
-              <w:tc>
-                <w:tcPr/>
-                <w:p>
-                  <w:pPr>
-                    <w:pStyle w:val="Compact"/>
-                    <w:jc w:val="center"/>
-                  </w:pPr>
-                  <w:r>
-                    <w:t xml:space="preserve">Unplanned confrontation involving several co-defendants; one victim; all convicted of murder</w:t>
-                  </w:r>
-                </w:p>
-              </w:tc>
-              <w:tc>
-                <w:tcPr/>
-                <w:p>
-                  <w:pPr>
-                    <w:pStyle w:val="Compact"/>
-                    <w:jc w:val="center"/>
-                  </w:pPr>
-                  <w:r>
-                    <w:t xml:space="preserve">Was only defendant actually present at scene; shot victim fatally</w:t>
-                  </w:r>
-                </w:p>
-              </w:tc>
-              <w:tc>
-                <w:tcPr/>
-                <w:p>
-                  <w:pPr>
-                    <w:pStyle w:val="Compact"/>
-                    <w:jc w:val="center"/>
-                  </w:pPr>
-                  <w:r>
-                    <w:t xml:space="preserve">Not guilty</w:t>
-                  </w:r>
-                </w:p>
-              </w:tc>
-              <w:tc>
-                <w:tcPr/>
-                <w:p>
-                  <w:pPr>
-                    <w:pStyle w:val="Compact"/>
-                    <w:jc w:val="center"/>
-                  </w:pPr>
-                  <w:r>
-                    <w:t xml:space="preserve">Yes</w:t>
-                  </w:r>
-                </w:p>
-              </w:tc>
-            </w:tr>
-            <w:tr>
-              <w:tc>
-                <w:tcPr/>
-                <w:p>
-                  <w:pPr>
-                    <w:pStyle w:val="Compact"/>
-                    <w:jc w:val="center"/>
-                    <w:jc w:val="center"/>
-                  </w:pPr>
-                  <w:r>
-                    <w:t xml:space="preserve">11</w:t>
-                  </w:r>
-                </w:p>
-              </w:tc>
-              <w:tc>
-                <w:tcPr/>
-                <w:p>
-                  <w:pPr>
-                    <w:pStyle w:val="Compact"/>
-                    <w:jc w:val="center"/>
-                  </w:pPr>
-                  <w:r>
-                    <w:t xml:space="preserve">Burglary; victim attacked to prevent alarm being raised; two co-defendants; one victim; co-defendant convicted of manslaughter</w:t>
-                  </w:r>
-                </w:p>
-              </w:tc>
-              <w:tc>
-                <w:tcPr/>
-                <w:p>
-                  <w:pPr>
-                    <w:pStyle w:val="Compact"/>
-                    <w:jc w:val="center"/>
-                  </w:pPr>
-                  <w:r>
-                    <w:t xml:space="preserve">Involved in planning and carrying out burglary; fatally assaulted victim</w:t>
-                  </w:r>
-                </w:p>
-              </w:tc>
-              <w:tc>
-                <w:tcPr/>
-                <w:p>
-                  <w:pPr>
-                    <w:pStyle w:val="Compact"/>
-                    <w:jc w:val="center"/>
-                  </w:pPr>
-                  <w:r>
-                    <w:t xml:space="preserve">Not guilty</w:t>
-                  </w:r>
-                </w:p>
-              </w:tc>
-              <w:tc>
-                <w:tcPr/>
-                <w:p>
-                  <w:pPr>
-                    <w:pStyle w:val="Compact"/>
-                    <w:jc w:val="center"/>
-                  </w:pPr>
-                  <w:r>
-                    <w:t xml:space="preserve">Yes</w:t>
-                  </w:r>
-                </w:p>
-              </w:tc>
-            </w:tr>
-            <w:tr>
-              <w:tc>
-                <w:tcPr/>
-                <w:p>
-                  <w:pPr>
-                    <w:pStyle w:val="Compact"/>
-                    <w:jc w:val="center"/>
-                    <w:jc w:val="center"/>
-                  </w:pPr>
-                  <w:r>
-                    <w:t xml:space="preserve">12</w:t>
-                  </w:r>
-                </w:p>
-              </w:tc>
-              <w:tc>
-                <w:tcPr/>
-                <w:p>
-                  <w:pPr>
-                    <w:pStyle w:val="Compact"/>
-                    <w:jc w:val="center"/>
-                  </w:pPr>
-                  <w:r>
-                    <w:t xml:space="preserve">Planned attack by two co-defendants following earlier dispute; one victim; co-defendant acquitted</w:t>
+                    <w:t xml:space="preserve">1</w:t>
+                  </w:r>
+                </w:p>
+              </w:tc>
+              <w:tc>
+                <w:tcPr/>
+                <w:p>
+                  <w:pPr>
+                    <w:pStyle w:val="Compact"/>
+                    <w:jc w:val="center"/>
+                  </w:pPr>
+                  <w:r>
+                    <w:t xml:space="preserve">Planned attack by two co-defendants against a debtor; both convicted of murder</w:t>
                   </w:r>
                 </w:p>
               </w:tc>
@@ -8287,31 +7612,31 @@
                     <w:jc w:val="center"/>
                   </w:pPr>
                   <w:r>
-                    <w:t xml:space="preserve">13</w:t>
-                  </w:r>
-                </w:p>
-              </w:tc>
-              <w:tc>
-                <w:tcPr/>
-                <w:p>
-                  <w:pPr>
-                    <w:pStyle w:val="Compact"/>
-                    <w:jc w:val="center"/>
-                  </w:pPr>
-                  <w:r>
-                    <w:t xml:space="preserve">Planned attack by several co-defendants following earlier dispute; two victims; one co-defendant acquitted, others convicted of murder</w:t>
-                  </w:r>
-                </w:p>
-              </w:tc>
-              <w:tc>
-                <w:tcPr/>
-                <w:p>
-                  <w:pPr>
-                    <w:pStyle w:val="Compact"/>
-                    <w:jc w:val="center"/>
-                  </w:pPr>
-                  <w:r>
-                    <w:t xml:space="preserve">Secondary party; Instigated attack, beat one victim then left scene; co-defendants killed victims</w:t>
+                    <w:t xml:space="preserve">2</w:t>
+                  </w:r>
+                </w:p>
+              </w:tc>
+              <w:tc>
+                <w:tcPr/>
+                <w:p>
+                  <w:pPr>
+                    <w:pStyle w:val="Compact"/>
+                    <w:jc w:val="center"/>
+                  </w:pPr>
+                  <w:r>
+                    <w:t xml:space="preserve">Planned attack by two co-defendants over drug markets; one victim; both convicted of murder</w:t>
+                  </w:r>
+                </w:p>
+              </w:tc>
+              <w:tc>
+                <w:tcPr/>
+                <w:p>
+                  <w:pPr>
+                    <w:pStyle w:val="Compact"/>
+                    <w:jc w:val="center"/>
+                  </w:pPr>
+                  <w:r>
+                    <w:t xml:space="preserve">Equal involvement; stabbed victim</w:t>
                   </w:r>
                 </w:p>
               </w:tc>
@@ -8335,7 +7660,7 @@
                     <w:jc w:val="center"/>
                   </w:pPr>
                   <w:r>
-                    <w:t xml:space="preserve">No</w:t>
+                    <w:t xml:space="preserve">Yes</w:t>
                   </w:r>
                 </w:p>
               </w:tc>
@@ -8350,31 +7675,31 @@
                     <w:jc w:val="center"/>
                   </w:pPr>
                   <w:r>
-                    <w:t xml:space="preserve">14</w:t>
-                  </w:r>
-                </w:p>
-              </w:tc>
-              <w:tc>
-                <w:tcPr/>
-                <w:p>
-                  <w:pPr>
-                    <w:pStyle w:val="Compact"/>
-                    <w:jc w:val="center"/>
-                  </w:pPr>
-                  <w:r>
-                    <w:t xml:space="preserve">Unplanned confrontation/fight involving two co-defendants; one victim; both convicted of murder</w:t>
-                  </w:r>
-                </w:p>
-              </w:tc>
-              <w:tc>
-                <w:tcPr/>
-                <w:p>
-                  <w:pPr>
-                    <w:pStyle w:val="Compact"/>
-                    <w:jc w:val="center"/>
-                  </w:pPr>
-                  <w:r>
-                    <w:t xml:space="preserve">Equal involvement; both co-defendants beat victim</w:t>
+                    <w:t xml:space="preserve">3</w:t>
+                  </w:r>
+                </w:p>
+              </w:tc>
+              <w:tc>
+                <w:tcPr/>
+                <w:p>
+                  <w:pPr>
+                    <w:pStyle w:val="Compact"/>
+                    <w:jc w:val="center"/>
+                  </w:pPr>
+                  <w:r>
+                    <w:t xml:space="preserve">Unplanned confrontation by two co-defendants following dispute; one victim; both convicted of murder</w:t>
+                  </w:r>
+                </w:p>
+              </w:tc>
+              <w:tc>
+                <w:tcPr/>
+                <w:p>
+                  <w:pPr>
+                    <w:pStyle w:val="Compact"/>
+                    <w:jc w:val="center"/>
+                  </w:pPr>
+                  <w:r>
+                    <w:t xml:space="preserve">Equal involvement; delivered fatal blow</w:t>
                   </w:r>
                 </w:p>
               </w:tc>
@@ -8413,55 +7738,55 @@
                     <w:jc w:val="center"/>
                   </w:pPr>
                   <w:r>
-                    <w:t xml:space="preserve">15</w:t>
-                  </w:r>
-                </w:p>
-              </w:tc>
-              <w:tc>
-                <w:tcPr/>
-                <w:p>
-                  <w:pPr>
-                    <w:pStyle w:val="Compact"/>
-                    <w:jc w:val="center"/>
-                  </w:pPr>
-                  <w:r>
-                    <w:t xml:space="preserve">Unplanned confrontation/fight following earlier dispute, involving two co-defendants; one victim; admitted murder, co-defendant convicted of manslaughter</w:t>
-                  </w:r>
-                </w:p>
-              </w:tc>
-              <w:tc>
-                <w:tcPr/>
-                <w:p>
-                  <w:pPr>
-                    <w:pStyle w:val="Compact"/>
-                    <w:jc w:val="center"/>
-                  </w:pPr>
-                  <w:r>
-                    <w:t xml:space="preserve">Involved in fight as primary attacker; beat victim fatally</w:t>
-                  </w:r>
-                </w:p>
-              </w:tc>
-              <w:tc>
-                <w:tcPr/>
-                <w:p>
-                  <w:pPr>
-                    <w:pStyle w:val="Compact"/>
-                    <w:jc w:val="center"/>
-                  </w:pPr>
-                  <w:r>
-                    <w:t xml:space="preserve">Guilty</w:t>
-                  </w:r>
-                </w:p>
-              </w:tc>
-              <w:tc>
-                <w:tcPr/>
-                <w:p>
-                  <w:pPr>
-                    <w:pStyle w:val="Compact"/>
-                    <w:jc w:val="center"/>
-                  </w:pPr>
-                  <w:r>
-                    <w:t xml:space="preserve">Yes</w:t>
+                    <w:t xml:space="preserve">4</w:t>
+                  </w:r>
+                </w:p>
+              </w:tc>
+              <w:tc>
+                <w:tcPr/>
+                <w:p>
+                  <w:pPr>
+                    <w:pStyle w:val="Compact"/>
+                    <w:jc w:val="center"/>
+                  </w:pPr>
+                  <w:r>
+                    <w:t xml:space="preserve">Opportunistic robbery by two co-defendants; one victim; both convicted of murder</w:t>
+                  </w:r>
+                </w:p>
+              </w:tc>
+              <w:tc>
+                <w:tcPr/>
+                <w:p>
+                  <w:pPr>
+                    <w:pStyle w:val="Compact"/>
+                    <w:jc w:val="center"/>
+                  </w:pPr>
+                  <w:r>
+                    <w:t xml:space="preserve">Secondary party; co-defendant proposed attack and struck all blows</w:t>
+                  </w:r>
+                </w:p>
+              </w:tc>
+              <w:tc>
+                <w:tcPr/>
+                <w:p>
+                  <w:pPr>
+                    <w:pStyle w:val="Compact"/>
+                    <w:jc w:val="center"/>
+                  </w:pPr>
+                  <w:r>
+                    <w:t xml:space="preserve">Not guilty</w:t>
+                  </w:r>
+                </w:p>
+              </w:tc>
+              <w:tc>
+                <w:tcPr/>
+                <w:p>
+                  <w:pPr>
+                    <w:pStyle w:val="Compact"/>
+                    <w:jc w:val="center"/>
+                  </w:pPr>
+                  <w:r>
+                    <w:t xml:space="preserve">No</w:t>
                   </w:r>
                 </w:p>
               </w:tc>
@@ -8476,31 +7801,31 @@
                     <w:jc w:val="center"/>
                   </w:pPr>
                   <w:r>
-                    <w:t xml:space="preserve">16</w:t>
-                  </w:r>
-                </w:p>
-              </w:tc>
-              <w:tc>
-                <w:tcPr/>
-                <w:p>
-                  <w:pPr>
-                    <w:pStyle w:val="Compact"/>
-                    <w:jc w:val="center"/>
-                  </w:pPr>
-                  <w:r>
-                    <w:t xml:space="preserve">Planned attack following earlier dispute involving two co-defendants; one victim; both co-defendants convicted of murder</w:t>
-                  </w:r>
-                </w:p>
-              </w:tc>
-              <w:tc>
-                <w:tcPr/>
-                <w:p>
-                  <w:pPr>
-                    <w:pStyle w:val="Compact"/>
-                    <w:jc w:val="center"/>
-                  </w:pPr>
-                  <w:r>
-                    <w:t xml:space="preserve">Not involved at all; co-defendant’s role unclear</w:t>
+                    <w:t xml:space="preserve">5</w:t>
+                  </w:r>
+                </w:p>
+              </w:tc>
+              <w:tc>
+                <w:tcPr/>
+                <w:p>
+                  <w:pPr>
+                    <w:pStyle w:val="Compact"/>
+                    <w:jc w:val="center"/>
+                  </w:pPr>
+                  <w:r>
+                    <w:t xml:space="preserve">Unplanned confrontation/fight between two large groups; several injured, one died; only one homicide charge; co-defendants charged with lesser offences</w:t>
+                  </w:r>
+                </w:p>
+              </w:tc>
+              <w:tc>
+                <w:tcPr/>
+                <w:p>
+                  <w:pPr>
+                    <w:pStyle w:val="Compact"/>
+                    <w:jc w:val="center"/>
+                  </w:pPr>
+                  <w:r>
+                    <w:t xml:space="preserve">Involved in fight alongside others; stabbed deceased victim fatally</w:t>
                   </w:r>
                 </w:p>
               </w:tc>
@@ -8524,7 +7849,7 @@
                     <w:jc w:val="center"/>
                   </w:pPr>
                   <w:r>
-                    <w:t xml:space="preserve">No</w:t>
+                    <w:t xml:space="preserve">Yes</w:t>
                   </w:r>
                 </w:p>
               </w:tc>
@@ -8539,31 +7864,31 @@
                     <w:jc w:val="center"/>
                   </w:pPr>
                   <w:r>
-                    <w:t xml:space="preserve">17</w:t>
-                  </w:r>
-                </w:p>
-              </w:tc>
-              <w:tc>
-                <w:tcPr/>
-                <w:p>
-                  <w:pPr>
-                    <w:pStyle w:val="Compact"/>
-                    <w:jc w:val="center"/>
-                  </w:pPr>
-                  <w:r>
-                    <w:t xml:space="preserve">Planned attack by two co-defendants following dispute; one victim; co-defendant convicted of manslaughter</w:t>
-                  </w:r>
-                </w:p>
-              </w:tc>
-              <w:tc>
-                <w:tcPr/>
-                <w:p>
-                  <w:pPr>
-                    <w:pStyle w:val="Compact"/>
-                    <w:jc w:val="center"/>
-                  </w:pPr>
-                  <w:r>
-                    <w:t xml:space="preserve">Encouraged and instigated attack, which was carried out by co-defendant; not present during the attack</w:t>
+                    <w:t xml:space="preserve">6</w:t>
+                  </w:r>
+                </w:p>
+              </w:tc>
+              <w:tc>
+                <w:tcPr/>
+                <w:p>
+                  <w:pPr>
+                    <w:pStyle w:val="Compact"/>
+                    <w:jc w:val="center"/>
+                  </w:pPr>
+                  <w:r>
+                    <w:t xml:space="preserve">Opportunistic attack by several co-defendants following earlier confrontation; one victim; all other co-defendants acquitted; further participants never identified/charged</w:t>
+                  </w:r>
+                </w:p>
+              </w:tc>
+              <w:tc>
+                <w:tcPr/>
+                <w:p>
+                  <w:pPr>
+                    <w:pStyle w:val="Compact"/>
+                    <w:jc w:val="center"/>
+                  </w:pPr>
+                  <w:r>
+                    <w:t xml:space="preserve">Involved in attack but co-defendant stabbed victim</w:t>
                   </w:r>
                 </w:p>
               </w:tc>
@@ -8587,7 +7912,7 @@
                     <w:jc w:val="center"/>
                   </w:pPr>
                   <w:r>
-                    <w:t xml:space="preserve">Yes and no</w:t>
+                    <w:t xml:space="preserve">No</w:t>
                   </w:r>
                 </w:p>
               </w:tc>
@@ -8602,31 +7927,31 @@
                     <w:jc w:val="center"/>
                   </w:pPr>
                   <w:r>
-                    <w:t xml:space="preserve">18</w:t>
-                  </w:r>
-                </w:p>
-              </w:tc>
-              <w:tc>
-                <w:tcPr/>
-                <w:p>
-                  <w:pPr>
-                    <w:pStyle w:val="Compact"/>
-                    <w:jc w:val="center"/>
-                  </w:pPr>
-                  <w:r>
-                    <w:t xml:space="preserve">Armed robbery by several co-defendants; two victims, one deceased; all co-defendants convicted of murder</w:t>
-                  </w:r>
-                </w:p>
-              </w:tc>
-              <w:tc>
-                <w:tcPr/>
-                <w:p>
-                  <w:pPr>
-                    <w:pStyle w:val="Compact"/>
-                    <w:jc w:val="center"/>
-                  </w:pPr>
-                  <w:r>
-                    <w:t xml:space="preserve">Planned and carried out robbery; shot victims</w:t>
+                    <w:t xml:space="preserve">7</w:t>
+                  </w:r>
+                </w:p>
+              </w:tc>
+              <w:tc>
+                <w:tcPr/>
+                <w:p>
+                  <w:pPr>
+                    <w:pStyle w:val="Compact"/>
+                    <w:jc w:val="center"/>
+                  </w:pPr>
+                  <w:r>
+                    <w:t xml:space="preserve">Unplanned confrontation/fight involving 2 co-defendants; one victim; both convicted of murder</w:t>
+                  </w:r>
+                </w:p>
+              </w:tc>
+              <w:tc>
+                <w:tcPr/>
+                <w:p>
+                  <w:pPr>
+                    <w:pStyle w:val="Compact"/>
+                    <w:jc w:val="center"/>
+                  </w:pPr>
+                  <w:r>
+                    <w:t xml:space="preserve">Involved in fight and dealt fatal blow; co-defendant the secondary party</w:t>
                   </w:r>
                 </w:p>
               </w:tc>
@@ -8665,19 +7990,271 @@
                     <w:jc w:val="center"/>
                   </w:pPr>
                   <w:r>
-                    <w:t xml:space="preserve">19</w:t>
-                  </w:r>
-                </w:p>
-              </w:tc>
-              <w:tc>
-                <w:tcPr/>
-                <w:p>
-                  <w:pPr>
-                    <w:pStyle w:val="Compact"/>
-                    <w:jc w:val="center"/>
-                  </w:pPr>
-                  <w:r>
-                    <w:t xml:space="preserve">Planned attack by several co-defendants following earlier confrontation; one victim; co-defendants all convicted of murder</w:t>
+                    <w:t xml:space="preserve">8</w:t>
+                  </w:r>
+                </w:p>
+              </w:tc>
+              <w:tc>
+                <w:tcPr/>
+                <w:p>
+                  <w:pPr>
+                    <w:pStyle w:val="Compact"/>
+                    <w:jc w:val="center"/>
+                  </w:pPr>
+                  <w:r>
+                    <w:t xml:space="preserve">Planned attack by two co-defendants over drug markets; one victim; both convicted of murder</w:t>
+                  </w:r>
+                </w:p>
+              </w:tc>
+              <w:tc>
+                <w:tcPr/>
+                <w:p>
+                  <w:pPr>
+                    <w:pStyle w:val="Compact"/>
+                    <w:jc w:val="center"/>
+                  </w:pPr>
+                  <w:r>
+                    <w:t xml:space="preserve">Involved in planning attack; beat victim then left scene; co-defendant stabbed victim fatally</w:t>
+                  </w:r>
+                </w:p>
+              </w:tc>
+              <w:tc>
+                <w:tcPr/>
+                <w:p>
+                  <w:pPr>
+                    <w:pStyle w:val="Compact"/>
+                    <w:jc w:val="center"/>
+                  </w:pPr>
+                  <w:r>
+                    <w:t xml:space="preserve">Not guilty</w:t>
+                  </w:r>
+                </w:p>
+              </w:tc>
+              <w:tc>
+                <w:tcPr/>
+                <w:p>
+                  <w:pPr>
+                    <w:pStyle w:val="Compact"/>
+                    <w:jc w:val="center"/>
+                  </w:pPr>
+                  <w:r>
+                    <w:t xml:space="preserve">No</w:t>
+                  </w:r>
+                </w:p>
+              </w:tc>
+            </w:tr>
+            <w:tr>
+              <w:tc>
+                <w:tcPr/>
+                <w:p>
+                  <w:pPr>
+                    <w:pStyle w:val="Compact"/>
+                    <w:jc w:val="center"/>
+                    <w:jc w:val="center"/>
+                  </w:pPr>
+                  <w:r>
+                    <w:t xml:space="preserve">9</w:t>
+                  </w:r>
+                </w:p>
+              </w:tc>
+              <w:tc>
+                <w:tcPr/>
+                <w:p>
+                  <w:pPr>
+                    <w:pStyle w:val="Compact"/>
+                    <w:jc w:val="center"/>
+                  </w:pPr>
+                  <w:r>
+                    <w:t xml:space="preserve">Armed robbery with several co-defendants; one victim; only one homicide charge; co-defendants charged with lesser offences</w:t>
+                  </w:r>
+                </w:p>
+              </w:tc>
+              <w:tc>
+                <w:tcPr/>
+                <w:p>
+                  <w:pPr>
+                    <w:pStyle w:val="Compact"/>
+                    <w:jc w:val="center"/>
+                  </w:pPr>
+                  <w:r>
+                    <w:t xml:space="preserve">Involved in planning and carrying out robbery; stabbed victim fatally</w:t>
+                  </w:r>
+                </w:p>
+              </w:tc>
+              <w:tc>
+                <w:tcPr/>
+                <w:p>
+                  <w:pPr>
+                    <w:pStyle w:val="Compact"/>
+                    <w:jc w:val="center"/>
+                  </w:pPr>
+                  <w:r>
+                    <w:t xml:space="preserve">Not guilty</w:t>
+                  </w:r>
+                </w:p>
+              </w:tc>
+              <w:tc>
+                <w:tcPr/>
+                <w:p>
+                  <w:pPr>
+                    <w:pStyle w:val="Compact"/>
+                    <w:jc w:val="center"/>
+                  </w:pPr>
+                  <w:r>
+                    <w:t xml:space="preserve">Yes and no</w:t>
+                  </w:r>
+                </w:p>
+              </w:tc>
+            </w:tr>
+            <w:tr>
+              <w:tc>
+                <w:tcPr/>
+                <w:p>
+                  <w:pPr>
+                    <w:pStyle w:val="Compact"/>
+                    <w:jc w:val="center"/>
+                    <w:jc w:val="center"/>
+                  </w:pPr>
+                  <w:r>
+                    <w:t xml:space="preserve">10</w:t>
+                  </w:r>
+                </w:p>
+              </w:tc>
+              <w:tc>
+                <w:tcPr/>
+                <w:p>
+                  <w:pPr>
+                    <w:pStyle w:val="Compact"/>
+                    <w:jc w:val="center"/>
+                  </w:pPr>
+                  <w:r>
+                    <w:t xml:space="preserve">Unplanned confrontation involving several co-defendants; one victim; all convicted of murder</w:t>
+                  </w:r>
+                </w:p>
+              </w:tc>
+              <w:tc>
+                <w:tcPr/>
+                <w:p>
+                  <w:pPr>
+                    <w:pStyle w:val="Compact"/>
+                    <w:jc w:val="center"/>
+                  </w:pPr>
+                  <w:r>
+                    <w:t xml:space="preserve">Was only defendant actually present at scene; shot victim fatally</w:t>
+                  </w:r>
+                </w:p>
+              </w:tc>
+              <w:tc>
+                <w:tcPr/>
+                <w:p>
+                  <w:pPr>
+                    <w:pStyle w:val="Compact"/>
+                    <w:jc w:val="center"/>
+                  </w:pPr>
+                  <w:r>
+                    <w:t xml:space="preserve">Not guilty</w:t>
+                  </w:r>
+                </w:p>
+              </w:tc>
+              <w:tc>
+                <w:tcPr/>
+                <w:p>
+                  <w:pPr>
+                    <w:pStyle w:val="Compact"/>
+                    <w:jc w:val="center"/>
+                  </w:pPr>
+                  <w:r>
+                    <w:t xml:space="preserve">Yes</w:t>
+                  </w:r>
+                </w:p>
+              </w:tc>
+            </w:tr>
+            <w:tr>
+              <w:tc>
+                <w:tcPr/>
+                <w:p>
+                  <w:pPr>
+                    <w:pStyle w:val="Compact"/>
+                    <w:jc w:val="center"/>
+                    <w:jc w:val="center"/>
+                  </w:pPr>
+                  <w:r>
+                    <w:t xml:space="preserve">11</w:t>
+                  </w:r>
+                </w:p>
+              </w:tc>
+              <w:tc>
+                <w:tcPr/>
+                <w:p>
+                  <w:pPr>
+                    <w:pStyle w:val="Compact"/>
+                    <w:jc w:val="center"/>
+                  </w:pPr>
+                  <w:r>
+                    <w:t xml:space="preserve">Burglary; victim attacked to prevent alarm being raised; two co-defendants; one victim; co-defendant convicted of manslaughter</w:t>
+                  </w:r>
+                </w:p>
+              </w:tc>
+              <w:tc>
+                <w:tcPr/>
+                <w:p>
+                  <w:pPr>
+                    <w:pStyle w:val="Compact"/>
+                    <w:jc w:val="center"/>
+                  </w:pPr>
+                  <w:r>
+                    <w:t xml:space="preserve">Involved in planning and carrying out burglary; fatally assaulted victim</w:t>
+                  </w:r>
+                </w:p>
+              </w:tc>
+              <w:tc>
+                <w:tcPr/>
+                <w:p>
+                  <w:pPr>
+                    <w:pStyle w:val="Compact"/>
+                    <w:jc w:val="center"/>
+                  </w:pPr>
+                  <w:r>
+                    <w:t xml:space="preserve">Not guilty</w:t>
+                  </w:r>
+                </w:p>
+              </w:tc>
+              <w:tc>
+                <w:tcPr/>
+                <w:p>
+                  <w:pPr>
+                    <w:pStyle w:val="Compact"/>
+                    <w:jc w:val="center"/>
+                  </w:pPr>
+                  <w:r>
+                    <w:t xml:space="preserve">Yes</w:t>
+                  </w:r>
+                </w:p>
+              </w:tc>
+            </w:tr>
+            <w:tr>
+              <w:tc>
+                <w:tcPr/>
+                <w:p>
+                  <w:pPr>
+                    <w:pStyle w:val="Compact"/>
+                    <w:jc w:val="center"/>
+                    <w:jc w:val="center"/>
+                  </w:pPr>
+                  <w:r>
+                    <w:t xml:space="preserve">12</w:t>
+                  </w:r>
+                </w:p>
+              </w:tc>
+              <w:tc>
+                <w:tcPr/>
+                <w:p>
+                  <w:pPr>
+                    <w:pStyle w:val="Compact"/>
+                    <w:jc w:val="center"/>
+                  </w:pPr>
+                  <w:r>
+                    <w:t xml:space="preserve">Planned attack by two co-defendants following earlier dispute; one victim; co-defendant acquitted</w:t>
                   </w:r>
                 </w:p>
               </w:tc>
@@ -8724,8 +8301,455 @@
                 </w:p>
               </w:tc>
             </w:tr>
+            <w:tr>
+              <w:tc>
+                <w:tcPr/>
+                <w:p>
+                  <w:pPr>
+                    <w:pStyle w:val="Compact"/>
+                    <w:jc w:val="center"/>
+                    <w:jc w:val="center"/>
+                  </w:pPr>
+                  <w:r>
+                    <w:t xml:space="preserve">13</w:t>
+                  </w:r>
+                </w:p>
+              </w:tc>
+              <w:tc>
+                <w:tcPr/>
+                <w:p>
+                  <w:pPr>
+                    <w:pStyle w:val="Compact"/>
+                    <w:jc w:val="center"/>
+                  </w:pPr>
+                  <w:r>
+                    <w:t xml:space="preserve">Planned attack by several co-defendants following earlier dispute; two victims; one co-defendant acquitted, others convicted of murder</w:t>
+                  </w:r>
+                </w:p>
+              </w:tc>
+              <w:tc>
+                <w:tcPr/>
+                <w:p>
+                  <w:pPr>
+                    <w:pStyle w:val="Compact"/>
+                    <w:jc w:val="center"/>
+                  </w:pPr>
+                  <w:r>
+                    <w:t xml:space="preserve">Secondary party; Instigated attack, beat one victim then left scene; co-defendants killed victims</w:t>
+                  </w:r>
+                </w:p>
+              </w:tc>
+              <w:tc>
+                <w:tcPr/>
+                <w:p>
+                  <w:pPr>
+                    <w:pStyle w:val="Compact"/>
+                    <w:jc w:val="center"/>
+                  </w:pPr>
+                  <w:r>
+                    <w:t xml:space="preserve">Not guilty</w:t>
+                  </w:r>
+                </w:p>
+              </w:tc>
+              <w:tc>
+                <w:tcPr/>
+                <w:p>
+                  <w:pPr>
+                    <w:pStyle w:val="Compact"/>
+                    <w:jc w:val="center"/>
+                  </w:pPr>
+                  <w:r>
+                    <w:t xml:space="preserve">No</w:t>
+                  </w:r>
+                </w:p>
+              </w:tc>
+            </w:tr>
+            <w:tr>
+              <w:tc>
+                <w:tcPr/>
+                <w:p>
+                  <w:pPr>
+                    <w:pStyle w:val="Compact"/>
+                    <w:jc w:val="center"/>
+                    <w:jc w:val="center"/>
+                  </w:pPr>
+                  <w:r>
+                    <w:t xml:space="preserve">14</w:t>
+                  </w:r>
+                </w:p>
+              </w:tc>
+              <w:tc>
+                <w:tcPr/>
+                <w:p>
+                  <w:pPr>
+                    <w:pStyle w:val="Compact"/>
+                    <w:jc w:val="center"/>
+                  </w:pPr>
+                  <w:r>
+                    <w:t xml:space="preserve">Unplanned confrontation/fight involving two co-defendants; one victim; both convicted of murder</w:t>
+                  </w:r>
+                </w:p>
+              </w:tc>
+              <w:tc>
+                <w:tcPr/>
+                <w:p>
+                  <w:pPr>
+                    <w:pStyle w:val="Compact"/>
+                    <w:jc w:val="center"/>
+                  </w:pPr>
+                  <w:r>
+                    <w:t xml:space="preserve">Equal involvement; both co-defendants beat victim</w:t>
+                  </w:r>
+                </w:p>
+              </w:tc>
+              <w:tc>
+                <w:tcPr/>
+                <w:p>
+                  <w:pPr>
+                    <w:pStyle w:val="Compact"/>
+                    <w:jc w:val="center"/>
+                  </w:pPr>
+                  <w:r>
+                    <w:t xml:space="preserve">Not guilty</w:t>
+                  </w:r>
+                </w:p>
+              </w:tc>
+              <w:tc>
+                <w:tcPr/>
+                <w:p>
+                  <w:pPr>
+                    <w:pStyle w:val="Compact"/>
+                    <w:jc w:val="center"/>
+                  </w:pPr>
+                  <w:r>
+                    <w:t xml:space="preserve">Yes</w:t>
+                  </w:r>
+                </w:p>
+              </w:tc>
+            </w:tr>
+            <w:tr>
+              <w:tc>
+                <w:tcPr/>
+                <w:p>
+                  <w:pPr>
+                    <w:pStyle w:val="Compact"/>
+                    <w:jc w:val="center"/>
+                    <w:jc w:val="center"/>
+                  </w:pPr>
+                  <w:r>
+                    <w:t xml:space="preserve">15</w:t>
+                  </w:r>
+                </w:p>
+              </w:tc>
+              <w:tc>
+                <w:tcPr/>
+                <w:p>
+                  <w:pPr>
+                    <w:pStyle w:val="Compact"/>
+                    <w:jc w:val="center"/>
+                  </w:pPr>
+                  <w:r>
+                    <w:t xml:space="preserve">Unplanned confrontation/fight following earlier dispute, involving two co-defendants; one victim; admitted murder, co-defendant convicted of manslaughter</w:t>
+                  </w:r>
+                </w:p>
+              </w:tc>
+              <w:tc>
+                <w:tcPr/>
+                <w:p>
+                  <w:pPr>
+                    <w:pStyle w:val="Compact"/>
+                    <w:jc w:val="center"/>
+                  </w:pPr>
+                  <w:r>
+                    <w:t xml:space="preserve">Involved in fight as primary attacker; beat victim fatally</w:t>
+                  </w:r>
+                </w:p>
+              </w:tc>
+              <w:tc>
+                <w:tcPr/>
+                <w:p>
+                  <w:pPr>
+                    <w:pStyle w:val="Compact"/>
+                    <w:jc w:val="center"/>
+                  </w:pPr>
+                  <w:r>
+                    <w:t xml:space="preserve">Guilty</w:t>
+                  </w:r>
+                </w:p>
+              </w:tc>
+              <w:tc>
+                <w:tcPr/>
+                <w:p>
+                  <w:pPr>
+                    <w:pStyle w:val="Compact"/>
+                    <w:jc w:val="center"/>
+                  </w:pPr>
+                  <w:r>
+                    <w:t xml:space="preserve">Yes</w:t>
+                  </w:r>
+                </w:p>
+              </w:tc>
+            </w:tr>
+            <w:tr>
+              <w:tc>
+                <w:tcPr/>
+                <w:p>
+                  <w:pPr>
+                    <w:pStyle w:val="Compact"/>
+                    <w:jc w:val="center"/>
+                    <w:jc w:val="center"/>
+                  </w:pPr>
+                  <w:r>
+                    <w:t xml:space="preserve">16</w:t>
+                  </w:r>
+                </w:p>
+              </w:tc>
+              <w:tc>
+                <w:tcPr/>
+                <w:p>
+                  <w:pPr>
+                    <w:pStyle w:val="Compact"/>
+                    <w:jc w:val="center"/>
+                  </w:pPr>
+                  <w:r>
+                    <w:t xml:space="preserve">Planned attack following earlier dispute involving two co-defendants; one victim; both co-defendants convicted of murder</w:t>
+                  </w:r>
+                </w:p>
+              </w:tc>
+              <w:tc>
+                <w:tcPr/>
+                <w:p>
+                  <w:pPr>
+                    <w:pStyle w:val="Compact"/>
+                    <w:jc w:val="center"/>
+                  </w:pPr>
+                  <w:r>
+                    <w:t xml:space="preserve">Not involved at all; co-defendant’s role unclear</w:t>
+                  </w:r>
+                </w:p>
+              </w:tc>
+              <w:tc>
+                <w:tcPr/>
+                <w:p>
+                  <w:pPr>
+                    <w:pStyle w:val="Compact"/>
+                    <w:jc w:val="center"/>
+                  </w:pPr>
+                  <w:r>
+                    <w:t xml:space="preserve">Not guilty</w:t>
+                  </w:r>
+                </w:p>
+              </w:tc>
+              <w:tc>
+                <w:tcPr/>
+                <w:p>
+                  <w:pPr>
+                    <w:pStyle w:val="Compact"/>
+                    <w:jc w:val="center"/>
+                  </w:pPr>
+                  <w:r>
+                    <w:t xml:space="preserve">No</w:t>
+                  </w:r>
+                </w:p>
+              </w:tc>
+            </w:tr>
+            <w:tr>
+              <w:tc>
+                <w:tcPr/>
+                <w:p>
+                  <w:pPr>
+                    <w:pStyle w:val="Compact"/>
+                    <w:jc w:val="center"/>
+                    <w:jc w:val="center"/>
+                  </w:pPr>
+                  <w:r>
+                    <w:t xml:space="preserve">17</w:t>
+                  </w:r>
+                </w:p>
+              </w:tc>
+              <w:tc>
+                <w:tcPr/>
+                <w:p>
+                  <w:pPr>
+                    <w:pStyle w:val="Compact"/>
+                    <w:jc w:val="center"/>
+                  </w:pPr>
+                  <w:r>
+                    <w:t xml:space="preserve">Planned attack by two co-defendants following dispute; one victim; co-defendant convicted of manslaughter</w:t>
+                  </w:r>
+                </w:p>
+              </w:tc>
+              <w:tc>
+                <w:tcPr/>
+                <w:p>
+                  <w:pPr>
+                    <w:pStyle w:val="Compact"/>
+                    <w:jc w:val="center"/>
+                  </w:pPr>
+                  <w:r>
+                    <w:t xml:space="preserve">Encouraged and instigated attack, which was carried out by co-defendant; not present during the attack</w:t>
+                  </w:r>
+                </w:p>
+              </w:tc>
+              <w:tc>
+                <w:tcPr/>
+                <w:p>
+                  <w:pPr>
+                    <w:pStyle w:val="Compact"/>
+                    <w:jc w:val="center"/>
+                  </w:pPr>
+                  <w:r>
+                    <w:t xml:space="preserve">Not guilty</w:t>
+                  </w:r>
+                </w:p>
+              </w:tc>
+              <w:tc>
+                <w:tcPr/>
+                <w:p>
+                  <w:pPr>
+                    <w:pStyle w:val="Compact"/>
+                    <w:jc w:val="center"/>
+                  </w:pPr>
+                  <w:r>
+                    <w:t xml:space="preserve">Yes and no</w:t>
+                  </w:r>
+                </w:p>
+              </w:tc>
+            </w:tr>
+            <w:tr>
+              <w:tc>
+                <w:tcPr/>
+                <w:p>
+                  <w:pPr>
+                    <w:pStyle w:val="Compact"/>
+                    <w:jc w:val="center"/>
+                    <w:jc w:val="center"/>
+                  </w:pPr>
+                  <w:r>
+                    <w:t xml:space="preserve">18</w:t>
+                  </w:r>
+                </w:p>
+              </w:tc>
+              <w:tc>
+                <w:tcPr/>
+                <w:p>
+                  <w:pPr>
+                    <w:pStyle w:val="Compact"/>
+                    <w:jc w:val="center"/>
+                  </w:pPr>
+                  <w:r>
+                    <w:t xml:space="preserve">Armed robbery by several co-defendants; two victims, one deceased; all co-defendants convicted of murder</w:t>
+                  </w:r>
+                </w:p>
+              </w:tc>
+              <w:tc>
+                <w:tcPr/>
+                <w:p>
+                  <w:pPr>
+                    <w:pStyle w:val="Compact"/>
+                    <w:jc w:val="center"/>
+                  </w:pPr>
+                  <w:r>
+                    <w:t xml:space="preserve">Planned and carried out robbery; shot victims</w:t>
+                  </w:r>
+                </w:p>
+              </w:tc>
+              <w:tc>
+                <w:tcPr/>
+                <w:p>
+                  <w:pPr>
+                    <w:pStyle w:val="Compact"/>
+                    <w:jc w:val="center"/>
+                  </w:pPr>
+                  <w:r>
+                    <w:t xml:space="preserve">Not guilty</w:t>
+                  </w:r>
+                </w:p>
+              </w:tc>
+              <w:tc>
+                <w:tcPr/>
+                <w:p>
+                  <w:pPr>
+                    <w:pStyle w:val="Compact"/>
+                    <w:jc w:val="center"/>
+                  </w:pPr>
+                  <w:r>
+                    <w:t xml:space="preserve">Yes</w:t>
+                  </w:r>
+                </w:p>
+              </w:tc>
+            </w:tr>
+            <w:tr>
+              <w:tc>
+                <w:tcPr/>
+                <w:p>
+                  <w:pPr>
+                    <w:pStyle w:val="Compact"/>
+                    <w:jc w:val="center"/>
+                    <w:jc w:val="center"/>
+                  </w:pPr>
+                  <w:r>
+                    <w:t xml:space="preserve">19</w:t>
+                  </w:r>
+                </w:p>
+              </w:tc>
+              <w:tc>
+                <w:tcPr/>
+                <w:p>
+                  <w:pPr>
+                    <w:pStyle w:val="Compact"/>
+                    <w:jc w:val="center"/>
+                  </w:pPr>
+                  <w:r>
+                    <w:t xml:space="preserve">Planned attack by several co-defendants following earlier confrontation; one victim; co-defendants all convicted of murder</w:t>
+                  </w:r>
+                </w:p>
+              </w:tc>
+              <w:tc>
+                <w:tcPr/>
+                <w:p>
+                  <w:pPr>
+                    <w:pStyle w:val="Compact"/>
+                    <w:jc w:val="center"/>
+                  </w:pPr>
+                  <w:r>
+                    <w:t xml:space="preserve">Unclear; not described in detail</w:t>
+                  </w:r>
+                  <w:r>
+                    <w:rPr>
+                      <w:rStyle w:val="FootnoteReference"/>
+                    </w:rPr>
+                    <w:footnoteReference w:id="108"/>
+                  </w:r>
+                </w:p>
+              </w:tc>
+              <w:tc>
+                <w:tcPr/>
+                <w:p>
+                  <w:pPr>
+                    <w:pStyle w:val="Compact"/>
+                    <w:jc w:val="center"/>
+                  </w:pPr>
+                  <w:r>
+                    <w:t xml:space="preserve">Not guilty</w:t>
+                  </w:r>
+                </w:p>
+              </w:tc>
+              <w:tc>
+                <w:tcPr/>
+                <w:p>
+                  <w:pPr>
+                    <w:pStyle w:val="Compact"/>
+                    <w:jc w:val="center"/>
+                  </w:pPr>
+                  <w:r>
+                    <w:t xml:space="preserve">No</w:t>
+                  </w:r>
+                </w:p>
+              </w:tc>
+            </w:tr>
           </w:tbl>
-          <w:bookmarkEnd w:id="108"/>
+          <w:bookmarkEnd w:id="109"/>
           <w:p/>
         </w:tc>
       </w:tr>
@@ -8735,8 +8759,8 @@
         <w:br w:type="page"/>
       </w:r>
     </w:p>
-    <w:bookmarkEnd w:id="109"/>
-    <w:bookmarkStart w:id="188" w:name="references"/>
+    <w:bookmarkEnd w:id="110"/>
+    <w:bookmarkStart w:id="189" w:name="references"/>
     <w:p>
       <w:pPr>
         <w:pStyle w:val="Heading1"/>
@@ -8745,8 +8769,8 @@
         <w:t xml:space="preserve">References</w:t>
       </w:r>
     </w:p>
-    <w:bookmarkStart w:id="187" w:name="refs"/>
-    <w:bookmarkStart w:id="111" w:name="ref-anonymous3HowLong1973"/>
+    <w:bookmarkStart w:id="188" w:name="refs"/>
+    <w:bookmarkStart w:id="112" w:name="ref-anonymous3HowLong1973"/>
     <w:p>
       <w:pPr>
         <w:pStyle w:val="Bibliography"/>
@@ -8757,7 +8781,7 @@
       <w:r>
         <w:t xml:space="preserve"> </w:t>
       </w:r>
-      <w:hyperlink r:id="rId110">
+      <w:hyperlink r:id="rId111">
         <w:r>
           <w:rPr>
             <w:rStyle w:val="Hyperlink"/>
@@ -8816,8 +8840,8 @@
         <w:t xml:space="preserve">(2), 213–215.</w:t>
       </w:r>
     </w:p>
-    <w:bookmarkEnd w:id="111"/>
-    <w:bookmarkStart w:id="112" w:name="ref-bottomsPenalCensureRepentance2019"/>
+    <w:bookmarkEnd w:id="112"/>
+    <w:bookmarkStart w:id="113" w:name="ref-bottomsPenalCensureRepentance2019"/>
     <w:p>
       <w:pPr>
         <w:pStyle w:val="Bibliography"/>
@@ -8839,8 +8863,8 @@
         <w:t xml:space="preserve">, Oxford, UK ; Portland, Oregon: Hart Publishing, p. 33.</w:t>
       </w:r>
     </w:p>
-    <w:bookmarkEnd w:id="112"/>
-    <w:bookmarkStart w:id="113" w:name="ref-brownleeOffendersPartDialogue2011"/>
+    <w:bookmarkEnd w:id="113"/>
+    <w:bookmarkStart w:id="114" w:name="ref-brownleeOffendersPartDialogue2011"/>
     <w:p>
       <w:pPr>
         <w:pStyle w:val="Bibliography"/>
@@ -8862,8 +8886,8 @@
         <w:t xml:space="preserve">, Oxford University Press, pp. 54–67.</w:t>
       </w:r>
     </w:p>
-    <w:bookmarkEnd w:id="113"/>
-    <w:bookmarkStart w:id="115" w:name="ref-creweSedativeCopingContextual2024"/>
+    <w:bookmarkEnd w:id="114"/>
+    <w:bookmarkStart w:id="116" w:name="ref-creweSedativeCopingContextual2024"/>
     <w:p>
       <w:pPr>
         <w:pStyle w:val="Bibliography"/>
@@ -8874,7 +8898,7 @@
       <w:r>
         <w:t xml:space="preserve"> </w:t>
       </w:r>
-      <w:hyperlink r:id="rId114">
+      <w:hyperlink r:id="rId115">
         <w:r>
           <w:rPr>
             <w:rStyle w:val="Hyperlink"/>
@@ -8918,8 +8942,8 @@
         <w:t xml:space="preserve">(5), 1080–1097.</w:t>
       </w:r>
     </w:p>
-    <w:bookmarkEnd w:id="115"/>
-    <w:bookmarkStart w:id="117" w:name="ref-creweSwimmingTideAdapting2017"/>
+    <w:bookmarkEnd w:id="116"/>
+    <w:bookmarkStart w:id="118" w:name="ref-creweSwimmingTideAdapting2017"/>
     <w:p>
       <w:pPr>
         <w:pStyle w:val="Bibliography"/>
@@ -8930,7 +8954,7 @@
       <w:r>
         <w:t xml:space="preserve"> </w:t>
       </w:r>
-      <w:hyperlink r:id="rId116">
+      <w:hyperlink r:id="rId117">
         <w:r>
           <w:rPr>
             <w:rStyle w:val="Hyperlink"/>
@@ -8968,8 +8992,8 @@
         <w:t xml:space="preserve">(3), 517–541.</w:t>
       </w:r>
     </w:p>
-    <w:bookmarkEnd w:id="117"/>
-    <w:bookmarkStart w:id="118" w:name="ref-creweLifeImprisonmentYoung2020"/>
+    <w:bookmarkEnd w:id="118"/>
+    <w:bookmarkStart w:id="119" w:name="ref-creweLifeImprisonmentYoung2020"/>
     <w:p>
       <w:pPr>
         <w:pStyle w:val="Bibliography"/>
@@ -8991,8 +9015,8 @@
         <w:t xml:space="preserve">, London: Palgrave.</w:t>
       </w:r>
     </w:p>
-    <w:bookmarkEnd w:id="118"/>
-    <w:bookmarkStart w:id="120" w:name="X6302db6cff4e17250bd6c20273f8aef7c7e5982"/>
+    <w:bookmarkEnd w:id="119"/>
+    <w:bookmarkStart w:id="121" w:name="X6302db6cff4e17250bd6c20273f8aef7c7e5982"/>
     <w:p>
       <w:pPr>
         <w:pStyle w:val="Bibliography"/>
@@ -9013,7 +9037,7 @@
       <w:r>
         <w:t xml:space="preserve">, Oxford: Oxford University Press. doi:</w:t>
       </w:r>
-      <w:hyperlink r:id="rId119">
+      <w:hyperlink r:id="rId120">
         <w:r>
           <w:rPr>
             <w:rStyle w:val="Hyperlink"/>
@@ -9022,8 +9046,8 @@
         </w:r>
       </w:hyperlink>
     </w:p>
-    <w:bookmarkEnd w:id="120"/>
-    <w:bookmarkStart w:id="122" w:name="ref-duffRetrievingRetributivism2011"/>
+    <w:bookmarkEnd w:id="121"/>
+    <w:bookmarkStart w:id="123" w:name="ref-duffRetrievingRetributivism2011"/>
     <w:p>
       <w:pPr>
         <w:pStyle w:val="Bibliography"/>
@@ -9044,7 +9068,7 @@
       <w:r>
         <w:t xml:space="preserve">, online, Oxford University Press. doi:</w:t>
       </w:r>
-      <w:hyperlink r:id="rId121">
+      <w:hyperlink r:id="rId122">
         <w:r>
           <w:rPr>
             <w:rStyle w:val="Hyperlink"/>
@@ -9053,8 +9077,8 @@
         </w:r>
       </w:hyperlink>
     </w:p>
-    <w:bookmarkEnd w:id="122"/>
-    <w:bookmarkStart w:id="124" w:name="ref-hamptonCorrectingHarmsRighting1991"/>
+    <w:bookmarkEnd w:id="123"/>
+    <w:bookmarkStart w:id="125" w:name="ref-hamptonCorrectingHarmsRighting1991"/>
     <w:p>
       <w:pPr>
         <w:pStyle w:val="Bibliography"/>
@@ -9065,7 +9089,7 @@
       <w:r>
         <w:t xml:space="preserve"> </w:t>
       </w:r>
-      <w:hyperlink r:id="rId123">
+      <w:hyperlink r:id="rId124">
         <w:r>
           <w:rPr>
             <w:rStyle w:val="Hyperlink"/>
@@ -9103,8 +9127,8 @@
         <w:t xml:space="preserve">(6), 1659–1702.</w:t>
       </w:r>
     </w:p>
-    <w:bookmarkEnd w:id="124"/>
-    <w:bookmarkStart w:id="126" w:name="X2e62cf82adae5e87b20b7fad80ca493445906bd"/>
+    <w:bookmarkEnd w:id="125"/>
+    <w:bookmarkStart w:id="127" w:name="X2e62cf82adae5e87b20b7fad80ca493445906bd"/>
     <w:p>
       <w:pPr>
         <w:pStyle w:val="Bibliography"/>
@@ -9115,7 +9139,7 @@
       <w:r>
         <w:t xml:space="preserve"> </w:t>
       </w:r>
-      <w:hyperlink r:id="rId125">
+      <w:hyperlink r:id="rId126">
         <w:r>
           <w:rPr>
             <w:rStyle w:val="Hyperlink"/>
@@ -9153,8 +9177,8 @@
         <w:t xml:space="preserve">(5), 628–645.</w:t>
       </w:r>
     </w:p>
-    <w:bookmarkEnd w:id="126"/>
-    <w:bookmarkStart w:id="128" w:name="X1b76cad3b04f6e74c1b235af5bd071aaf092f0b"/>
+    <w:bookmarkEnd w:id="127"/>
+    <w:bookmarkStart w:id="129" w:name="X1b76cad3b04f6e74c1b235af5bd071aaf092f0b"/>
     <w:p>
       <w:pPr>
         <w:pStyle w:val="Bibliography"/>
@@ -9165,7 +9189,7 @@
       <w:r>
         <w:t xml:space="preserve"> </w:t>
       </w:r>
-      <w:hyperlink r:id="rId127">
+      <w:hyperlink r:id="rId128">
         <w:r>
           <w:rPr>
             <w:rStyle w:val="Hyperlink"/>
@@ -9174,8 +9198,8 @@
         </w:r>
       </w:hyperlink>
     </w:p>
-    <w:bookmarkEnd w:id="128"/>
-    <w:bookmarkStart w:id="130" w:name="X42d08177b6d0cf258638f2b74bced87fa6c2818"/>
+    <w:bookmarkEnd w:id="129"/>
+    <w:bookmarkStart w:id="131" w:name="X42d08177b6d0cf258638f2b74bced87fa6c2818"/>
     <w:p>
       <w:pPr>
         <w:pStyle w:val="Bibliography"/>
@@ -9186,7 +9210,7 @@
       <w:r>
         <w:t xml:space="preserve"> </w:t>
       </w:r>
-      <w:hyperlink r:id="rId129">
+      <w:hyperlink r:id="rId130">
         <w:r>
           <w:rPr>
             <w:rStyle w:val="Hyperlink"/>
@@ -9224,8 +9248,8 @@
         <w:t xml:space="preserve">(4), 769–792.</w:t>
       </w:r>
     </w:p>
-    <w:bookmarkEnd w:id="130"/>
-    <w:bookmarkStart w:id="132" w:name="ref-hulleyMakingSenseJoint2019"/>
+    <w:bookmarkEnd w:id="131"/>
+    <w:bookmarkStart w:id="133" w:name="ref-hulleyMakingSenseJoint2019"/>
     <w:p>
       <w:pPr>
         <w:pStyle w:val="Bibliography"/>
@@ -9236,7 +9260,7 @@
       <w:r>
         <w:t xml:space="preserve"> </w:t>
       </w:r>
-      <w:hyperlink r:id="rId131">
+      <w:hyperlink r:id="rId132">
         <w:r>
           <w:rPr>
             <w:rStyle w:val="Hyperlink"/>
@@ -9295,8 +9319,8 @@
         <w:t xml:space="preserve">(6), 1328–1346.</w:t>
       </w:r>
     </w:p>
-    <w:bookmarkEnd w:id="132"/>
-    <w:bookmarkStart w:id="133" w:name="ref-ievinsStainsImprisonmentMoral2023"/>
+    <w:bookmarkEnd w:id="133"/>
+    <w:bookmarkStart w:id="134" w:name="ref-ievinsStainsImprisonmentMoral2023"/>
     <w:p>
       <w:pPr>
         <w:pStyle w:val="Bibliography"/>
@@ -9318,8 +9342,8 @@
         <w:t xml:space="preserve">, Oakland, CA: University of California Press.</w:t>
       </w:r>
     </w:p>
-    <w:bookmarkEnd w:id="133"/>
-    <w:bookmarkStart w:id="135" w:name="Xe60cb703e78f9901f41fbe1b53e218404dc288b"/>
+    <w:bookmarkEnd w:id="134"/>
+    <w:bookmarkStart w:id="136" w:name="Xe60cb703e78f9901f41fbe1b53e218404dc288b"/>
     <w:p>
       <w:pPr>
         <w:pStyle w:val="Bibliography"/>
@@ -9346,7 +9370,7 @@
       <w:r>
         <w:t xml:space="preserve"> </w:t>
       </w:r>
-      <w:hyperlink r:id="rId134">
+      <w:hyperlink r:id="rId135">
         <w:r>
           <w:rPr>
             <w:rStyle w:val="Hyperlink"/>
@@ -9355,8 +9379,8 @@
         </w:r>
       </w:hyperlink>
     </w:p>
-    <w:bookmarkEnd w:id="135"/>
-    <w:bookmarkStart w:id="137" w:name="X4b83e921f9966623fe2ec1e2ed577b77a07b952"/>
+    <w:bookmarkEnd w:id="136"/>
+    <w:bookmarkStart w:id="138" w:name="X4b83e921f9966623fe2ec1e2ed577b77a07b952"/>
     <w:p>
       <w:pPr>
         <w:pStyle w:val="Bibliography"/>
@@ -9380,7 +9404,7 @@
       <w:r>
         <w:t xml:space="preserve"> </w:t>
       </w:r>
-      <w:hyperlink r:id="rId136">
+      <w:hyperlink r:id="rId137">
         <w:r>
           <w:rPr>
             <w:rStyle w:val="Hyperlink"/>
@@ -9389,8 +9413,8 @@
         </w:r>
       </w:hyperlink>
     </w:p>
-    <w:bookmarkEnd w:id="137"/>
-    <w:bookmarkStart w:id="138" w:name="ref-irwinLifersSeekingRedemption2009"/>
+    <w:bookmarkEnd w:id="138"/>
+    <w:bookmarkStart w:id="139" w:name="ref-irwinLifersSeekingRedemption2009"/>
     <w:p>
       <w:pPr>
         <w:pStyle w:val="Bibliography"/>
@@ -9412,8 +9436,8 @@
         <w:t xml:space="preserve">, New York: Routledge.</w:t>
       </w:r>
     </w:p>
-    <w:bookmarkEnd w:id="138"/>
-    <w:bookmarkStart w:id="140" w:name="ref-jarmanTurningPointsDead2018a"/>
+    <w:bookmarkEnd w:id="139"/>
+    <w:bookmarkStart w:id="141" w:name="ref-jarmanTurningPointsDead2018a"/>
     <w:p>
       <w:pPr>
         <w:pStyle w:val="Bibliography"/>
@@ -9440,7 +9464,7 @@
       <w:r>
         <w:t xml:space="preserve"> </w:t>
       </w:r>
-      <w:hyperlink r:id="rId139">
+      <w:hyperlink r:id="rId140">
         <w:r>
           <w:rPr>
             <w:rStyle w:val="Hyperlink"/>
@@ -9449,8 +9473,8 @@
         </w:r>
       </w:hyperlink>
     </w:p>
-    <w:bookmarkEnd w:id="140"/>
-    <w:bookmarkStart w:id="142" w:name="ref-jarmanOnlyOneWay2020"/>
+    <w:bookmarkEnd w:id="141"/>
+    <w:bookmarkStart w:id="143" w:name="ref-jarmanOnlyOneWay2020"/>
     <w:p>
       <w:pPr>
         <w:pStyle w:val="Bibliography"/>
@@ -9461,7 +9485,7 @@
       <w:r>
         <w:t xml:space="preserve"> </w:t>
       </w:r>
-      <w:hyperlink r:id="rId141">
+      <w:hyperlink r:id="rId142">
         <w:r>
           <w:rPr>
             <w:rStyle w:val="Hyperlink"/>
@@ -9499,8 +9523,8 @@
         <w:t xml:space="preserve">(6), 1460–1479.</w:t>
       </w:r>
     </w:p>
-    <w:bookmarkEnd w:id="142"/>
-    <w:bookmarkStart w:id="144" w:name="ref-jarmanLifeImprisonmentMature2022"/>
+    <w:bookmarkEnd w:id="143"/>
+    <w:bookmarkStart w:id="145" w:name="ref-jarmanLifeImprisonmentMature2022"/>
     <w:p>
       <w:pPr>
         <w:pStyle w:val="Bibliography"/>
@@ -9511,7 +9535,7 @@
       <w:r>
         <w:t xml:space="preserve"> </w:t>
       </w:r>
-      <w:hyperlink r:id="rId143">
+      <w:hyperlink r:id="rId144">
         <w:r>
           <w:rPr>
             <w:rStyle w:val="Hyperlink"/>
@@ -9536,8 +9560,8 @@
         <w:t xml:space="preserve">, (261), 33–38.</w:t>
       </w:r>
     </w:p>
-    <w:bookmarkEnd w:id="144"/>
-    <w:bookmarkStart w:id="146" w:name="ref-jarmanMoralMessagesEthical2024"/>
+    <w:bookmarkEnd w:id="145"/>
+    <w:bookmarkStart w:id="147" w:name="ref-jarmanMoralMessagesEthical2024"/>
     <w:p>
       <w:pPr>
         <w:pStyle w:val="Bibliography"/>
@@ -9548,7 +9572,7 @@
       <w:r>
         <w:t xml:space="preserve"> </w:t>
       </w:r>
-      <w:hyperlink r:id="rId145">
+      <w:hyperlink r:id="rId146">
         <w:r>
           <w:rPr>
             <w:rStyle w:val="Hyperlink"/>
@@ -9565,8 +9589,8 @@
         <w:t xml:space="preserve">(PhD), Apollo - University of Cambridge repository.</w:t>
       </w:r>
     </w:p>
-    <w:bookmarkEnd w:id="146"/>
-    <w:bookmarkStart w:id="147" w:name="Xc6f8c873d2349e41ad29bd19cc9e8de32510e34"/>
+    <w:bookmarkEnd w:id="147"/>
+    <w:bookmarkStart w:id="148" w:name="Xc6f8c873d2349e41ad29bd19cc9e8de32510e34"/>
     <w:p>
       <w:pPr>
         <w:pStyle w:val="Bibliography"/>
@@ -9575,8 +9599,8 @@
         <w:t xml:space="preserve">Jarman, B., &amp; Crewe, B. (n.d.). Suffering, retribution, and moral accountability in the contemporary life sentence. In.</w:t>
       </w:r>
     </w:p>
-    <w:bookmarkEnd w:id="147"/>
-    <w:bookmarkStart w:id="149" w:name="ref-jarmanMakingProgressWhat2022"/>
+    <w:bookmarkEnd w:id="148"/>
+    <w:bookmarkStart w:id="150" w:name="ref-jarmanMakingProgressWhat2022"/>
     <w:p>
       <w:pPr>
         <w:pStyle w:val="Bibliography"/>
@@ -9600,7 +9624,7 @@
       <w:r>
         <w:t xml:space="preserve"> </w:t>
       </w:r>
-      <w:hyperlink r:id="rId148">
+      <w:hyperlink r:id="rId149">
         <w:r>
           <w:rPr>
             <w:rStyle w:val="Hyperlink"/>
@@ -9609,8 +9633,8 @@
         </w:r>
       </w:hyperlink>
     </w:p>
-    <w:bookmarkEnd w:id="149"/>
-    <w:bookmarkStart w:id="151" w:name="ref-lieblingPrisonSuicidePrisoner1999"/>
+    <w:bookmarkEnd w:id="150"/>
+    <w:bookmarkStart w:id="152" w:name="ref-lieblingPrisonSuicidePrisoner1999"/>
     <w:p>
       <w:pPr>
         <w:pStyle w:val="Bibliography"/>
@@ -9621,7 +9645,7 @@
       <w:r>
         <w:t xml:space="preserve"> </w:t>
       </w:r>
-      <w:hyperlink r:id="rId150">
+      <w:hyperlink r:id="rId151">
         <w:r>
           <w:rPr>
             <w:rStyle w:val="Hyperlink"/>
@@ -9659,8 +9683,8 @@
         <w:t xml:space="preserve">, 283–359.</w:t>
       </w:r>
     </w:p>
-    <w:bookmarkEnd w:id="151"/>
-    <w:bookmarkStart w:id="153" w:name="ref-loeberAgecrimeCurve2014"/>
+    <w:bookmarkEnd w:id="152"/>
+    <w:bookmarkStart w:id="154" w:name="ref-loeberAgecrimeCurve2014"/>
     <w:p>
       <w:pPr>
         <w:pStyle w:val="Bibliography"/>
@@ -9671,7 +9695,7 @@
       <w:r>
         <w:t xml:space="preserve"> </w:t>
       </w:r>
-      <w:hyperlink r:id="rId152">
+      <w:hyperlink r:id="rId153">
         <w:r>
           <w:rPr>
             <w:rStyle w:val="Hyperlink"/>
@@ -9696,8 +9720,8 @@
         <w:t xml:space="preserve">, Springer, New York, NY, pp. 12–18.</w:t>
       </w:r>
     </w:p>
-    <w:bookmarkEnd w:id="153"/>
-    <w:bookmarkStart w:id="155" w:name="Xbdac1380d3c3cdf060f88b2aca8a36d813f2bc0"/>
+    <w:bookmarkEnd w:id="154"/>
+    <w:bookmarkStart w:id="156" w:name="Xbdac1380d3c3cdf060f88b2aca8a36d813f2bc0"/>
     <w:p>
       <w:pPr>
         <w:pStyle w:val="Bibliography"/>
@@ -9708,7 +9732,7 @@
       <w:r>
         <w:t xml:space="preserve"> </w:t>
       </w:r>
-      <w:hyperlink r:id="rId154">
+      <w:hyperlink r:id="rId155">
         <w:r>
           <w:rPr>
             <w:rStyle w:val="Hyperlink"/>
@@ -9717,8 +9741,8 @@
         </w:r>
       </w:hyperlink>
     </w:p>
-    <w:bookmarkEnd w:id="155"/>
-    <w:bookmarkStart w:id="157" w:name="ref-mitchellPublicOpinionSentencing2010"/>
+    <w:bookmarkEnd w:id="156"/>
+    <w:bookmarkStart w:id="158" w:name="ref-mitchellPublicOpinionSentencing2010"/>
     <w:p>
       <w:pPr>
         <w:pStyle w:val="Bibliography"/>
@@ -9742,7 +9766,7 @@
       <w:r>
         <w:t xml:space="preserve"> </w:t>
       </w:r>
-      <w:hyperlink r:id="rId156">
+      <w:hyperlink r:id="rId157">
         <w:r>
           <w:rPr>
             <w:rStyle w:val="Hyperlink"/>
@@ -9751,8 +9775,8 @@
         </w:r>
       </w:hyperlink>
     </w:p>
-    <w:bookmarkEnd w:id="157"/>
-    <w:bookmarkStart w:id="159" w:name="ref-pina-sanchezHaveEnglandWales2019"/>
+    <w:bookmarkEnd w:id="158"/>
+    <w:bookmarkStart w:id="160" w:name="ref-pina-sanchezHaveEnglandWales2019"/>
     <w:p>
       <w:pPr>
         <w:pStyle w:val="Bibliography"/>
@@ -9763,7 +9787,7 @@
       <w:r>
         <w:t xml:space="preserve"> </w:t>
       </w:r>
-      <w:hyperlink r:id="rId158">
+      <w:hyperlink r:id="rId159">
         <w:r>
           <w:rPr>
             <w:rStyle w:val="Hyperlink"/>
@@ -9801,8 +9825,8 @@
         <w:t xml:space="preserve">(4), 979–1001.</w:t>
       </w:r>
     </w:p>
-    <w:bookmarkEnd w:id="159"/>
-    <w:bookmarkStart w:id="161" w:name="X30e142026d7cd351fac0d8b03a90c37971e1538"/>
+    <w:bookmarkEnd w:id="160"/>
+    <w:bookmarkStart w:id="162" w:name="X30e142026d7cd351fac0d8b03a90c37971e1538"/>
     <w:p>
       <w:pPr>
         <w:pStyle w:val="Bibliography"/>
@@ -9829,7 +9853,7 @@
       <w:r>
         <w:t xml:space="preserve"> </w:t>
       </w:r>
-      <w:hyperlink r:id="rId160">
+      <w:hyperlink r:id="rId161">
         <w:r>
           <w:rPr>
             <w:rStyle w:val="Hyperlink"/>
@@ -9838,8 +9862,8 @@
         </w:r>
       </w:hyperlink>
     </w:p>
-    <w:bookmarkEnd w:id="161"/>
-    <w:bookmarkStart w:id="163" w:name="Xc56b02e97a7a28a2dfbb64e4f93c00f3fccbbdc"/>
+    <w:bookmarkEnd w:id="162"/>
+    <w:bookmarkStart w:id="164" w:name="Xc56b02e97a7a28a2dfbb64e4f93c00f3fccbbdc"/>
     <w:p>
       <w:pPr>
         <w:pStyle w:val="Bibliography"/>
@@ -9863,7 +9887,7 @@
       <w:r>
         <w:t xml:space="preserve"> </w:t>
       </w:r>
-      <w:hyperlink r:id="rId162">
+      <w:hyperlink r:id="rId163">
         <w:r>
           <w:rPr>
             <w:rStyle w:val="Hyperlink"/>
@@ -9872,8 +9896,8 @@
         </w:r>
       </w:hyperlink>
     </w:p>
-    <w:bookmarkEnd w:id="163"/>
-    <w:bookmarkStart w:id="165" w:name="X77e9f3a14e23541e5bdbd6b37f3a4568fdf65c6"/>
+    <w:bookmarkEnd w:id="164"/>
+    <w:bookmarkStart w:id="166" w:name="X77e9f3a14e23541e5bdbd6b37f3a4568fdf65c6"/>
     <w:p>
       <w:pPr>
         <w:pStyle w:val="Bibliography"/>
@@ -9900,7 +9924,7 @@
       <w:r>
         <w:t xml:space="preserve"> </w:t>
       </w:r>
-      <w:hyperlink r:id="rId164">
+      <w:hyperlink r:id="rId165">
         <w:r>
           <w:rPr>
             <w:rStyle w:val="Hyperlink"/>
@@ -9909,8 +9933,8 @@
         </w:r>
       </w:hyperlink>
     </w:p>
-    <w:bookmarkEnd w:id="165"/>
-    <w:bookmarkStart w:id="167" w:name="ref-robertsPublicKnowledgeSentencing2022"/>
+    <w:bookmarkEnd w:id="166"/>
+    <w:bookmarkStart w:id="168" w:name="ref-robertsPublicKnowledgeSentencing2022"/>
     <w:p>
       <w:pPr>
         <w:pStyle w:val="Bibliography"/>
@@ -9937,7 +9961,7 @@
       <w:r>
         <w:t xml:space="preserve"> </w:t>
       </w:r>
-      <w:hyperlink r:id="rId166">
+      <w:hyperlink r:id="rId167">
         <w:r>
           <w:rPr>
             <w:rStyle w:val="Hyperlink"/>
@@ -9946,8 +9970,8 @@
         </w:r>
       </w:hyperlink>
     </w:p>
-    <w:bookmarkEnd w:id="167"/>
-    <w:bookmarkStart w:id="168" w:name="ref-seredWeReckonViolence2019"/>
+    <w:bookmarkEnd w:id="168"/>
+    <w:bookmarkStart w:id="169" w:name="ref-seredWeReckonViolence2019"/>
     <w:p>
       <w:pPr>
         <w:pStyle w:val="Bibliography"/>
@@ -9969,8 +9993,8 @@
         <w:t xml:space="preserve">, New York: The New Press.</w:t>
       </w:r>
     </w:p>
-    <w:bookmarkEnd w:id="168"/>
-    <w:bookmarkStart w:id="170" w:name="ref-tasioulasPunishmentRepentance2006"/>
+    <w:bookmarkEnd w:id="169"/>
+    <w:bookmarkStart w:id="171" w:name="ref-tasioulasPunishmentRepentance2006"/>
     <w:p>
       <w:pPr>
         <w:pStyle w:val="Bibliography"/>
@@ -9981,7 +10005,7 @@
       <w:r>
         <w:t xml:space="preserve"> </w:t>
       </w:r>
-      <w:hyperlink r:id="rId169">
+      <w:hyperlink r:id="rId170">
         <w:r>
           <w:rPr>
             <w:rStyle w:val="Hyperlink"/>
@@ -10019,8 +10043,8 @@
         <w:t xml:space="preserve">(2), 279–322.</w:t>
       </w:r>
     </w:p>
-    <w:bookmarkEnd w:id="170"/>
-    <w:bookmarkStart w:id="172" w:name="ref-tasioulasRepentanceLiberalState2007"/>
+    <w:bookmarkEnd w:id="171"/>
+    <w:bookmarkStart w:id="173" w:name="ref-tasioulasRepentanceLiberalState2007"/>
     <w:p>
       <w:pPr>
         <w:pStyle w:val="Bibliography"/>
@@ -10031,7 +10055,7 @@
       <w:r>
         <w:t xml:space="preserve"> </w:t>
       </w:r>
-      <w:hyperlink r:id="rId171">
+      <w:hyperlink r:id="rId172">
         <w:r>
           <w:rPr>
             <w:rStyle w:val="Hyperlink"/>
@@ -10069,8 +10093,8 @@
         <w:t xml:space="preserve">(2), 487–521.</w:t>
       </w:r>
     </w:p>
-    <w:bookmarkEnd w:id="172"/>
-    <w:bookmarkStart w:id="174" w:name="ref-thelawcommissionHomicideLawCall2025"/>
+    <w:bookmarkEnd w:id="173"/>
+    <w:bookmarkStart w:id="175" w:name="ref-thelawcommissionHomicideLawCall2025"/>
     <w:p>
       <w:pPr>
         <w:pStyle w:val="Bibliography"/>
@@ -10081,7 +10105,7 @@
       <w:r>
         <w:t xml:space="preserve"> </w:t>
       </w:r>
-      <w:hyperlink r:id="rId173">
+      <w:hyperlink r:id="rId174">
         <w:r>
           <w:rPr>
             <w:rStyle w:val="Hyperlink"/>
@@ -10090,8 +10114,8 @@
         </w:r>
       </w:hyperlink>
     </w:p>
-    <w:bookmarkEnd w:id="174"/>
-    <w:bookmarkStart w:id="176" w:name="X8cd1fb95b9c7cef8244d25c74a753a9571c044f"/>
+    <w:bookmarkEnd w:id="175"/>
+    <w:bookmarkStart w:id="177" w:name="X8cd1fb95b9c7cef8244d25c74a753a9571c044f"/>
     <w:p>
       <w:pPr>
         <w:pStyle w:val="Bibliography"/>
@@ -10112,7 +10136,7 @@
       <w:r>
         <w:t xml:space="preserve">. doi:</w:t>
       </w:r>
-      <w:hyperlink r:id="rId175">
+      <w:hyperlink r:id="rId176">
         <w:r>
           <w:rPr>
             <w:rStyle w:val="Hyperlink"/>
@@ -10121,8 +10145,8 @@
         </w:r>
       </w:hyperlink>
     </w:p>
-    <w:bookmarkEnd w:id="176"/>
-    <w:bookmarkStart w:id="178" w:name="ref-vonhirschPunishmentPenanceState2005"/>
+    <w:bookmarkEnd w:id="177"/>
+    <w:bookmarkStart w:id="179" w:name="ref-vonhirschPunishmentPenanceState2005"/>
     <w:p>
       <w:pPr>
         <w:pStyle w:val="Bibliography"/>
@@ -10133,7 +10157,7 @@
       <w:r>
         <w:t xml:space="preserve"> </w:t>
       </w:r>
-      <w:hyperlink r:id="rId177">
+      <w:hyperlink r:id="rId178">
         <w:r>
           <w:rPr>
             <w:rStyle w:val="Hyperlink"/>
@@ -10158,8 +10182,8 @@
         <w:t xml:space="preserve">, Routledge, pp. 418–432. (Original work published 2003)</w:t>
       </w:r>
     </w:p>
-    <w:bookmarkEnd w:id="178"/>
-    <w:bookmarkStart w:id="180" w:name="ref-wadeDomesticHomicideSentencing2023"/>
+    <w:bookmarkEnd w:id="179"/>
+    <w:bookmarkStart w:id="181" w:name="ref-wadeDomesticHomicideSentencing2023"/>
     <w:p>
       <w:pPr>
         <w:pStyle w:val="Bibliography"/>
@@ -10183,7 +10207,7 @@
       <w:r>
         <w:t xml:space="preserve"> </w:t>
       </w:r>
-      <w:hyperlink r:id="rId179">
+      <w:hyperlink r:id="rId180">
         <w:r>
           <w:rPr>
             <w:rStyle w:val="Hyperlink"/>
@@ -10192,8 +10216,8 @@
         </w:r>
       </w:hyperlink>
     </w:p>
-    <w:bookmarkEnd w:id="180"/>
-    <w:bookmarkStart w:id="182" w:name="ref-warrAlwaysGottaBe2020"/>
+    <w:bookmarkEnd w:id="181"/>
+    <w:bookmarkStart w:id="183" w:name="ref-warrAlwaysGottaBe2020"/>
     <w:p>
       <w:pPr>
         <w:pStyle w:val="Bibliography"/>
@@ -10204,7 +10228,7 @@
       <w:r>
         <w:t xml:space="preserve"> </w:t>
       </w:r>
-      <w:hyperlink r:id="rId181">
+      <w:hyperlink r:id="rId182">
         <w:r>
           <w:rPr>
             <w:rStyle w:val="Hyperlink"/>
@@ -10248,8 +10272,8 @@
         <w:t xml:space="preserve">(1), 28–47.</w:t>
       </w:r>
     </w:p>
-    <w:bookmarkEnd w:id="182"/>
-    <w:bookmarkStart w:id="184" w:name="ref-woolfSentencingInflationJudicial2024"/>
+    <w:bookmarkEnd w:id="183"/>
+    <w:bookmarkStart w:id="185" w:name="ref-woolfSentencingInflationJudicial2024"/>
     <w:p>
       <w:pPr>
         <w:pStyle w:val="Bibliography"/>
@@ -10260,7 +10284,7 @@
       <w:r>
         <w:t xml:space="preserve"> </w:t>
       </w:r>
-      <w:hyperlink r:id="rId183">
+      <w:hyperlink r:id="rId184">
         <w:r>
           <w:rPr>
             <w:rStyle w:val="Hyperlink"/>
@@ -10269,8 +10293,8 @@
         </w:r>
       </w:hyperlink>
     </w:p>
-    <w:bookmarkEnd w:id="184"/>
-    <w:bookmarkStart w:id="186" w:name="Xd1aa781e2053eba6dcb2cbbfb606518f9d8515a"/>
+    <w:bookmarkEnd w:id="185"/>
+    <w:bookmarkStart w:id="187" w:name="Xd1aa781e2053eba6dcb2cbbfb606518f9d8515a"/>
     <w:p>
       <w:pPr>
         <w:pStyle w:val="Bibliography"/>
@@ -10281,7 +10305,7 @@
       <w:r>
         <w:t xml:space="preserve"> </w:t>
       </w:r>
-      <w:hyperlink r:id="rId185">
+      <w:hyperlink r:id="rId186">
         <w:r>
           <w:rPr>
             <w:rStyle w:val="Hyperlink"/>
@@ -10319,9 +10343,9 @@
         <w:t xml:space="preserve">(2), 225–246.</w:t>
       </w:r>
     </w:p>
-    <w:bookmarkEnd w:id="186"/>
     <w:bookmarkEnd w:id="187"/>
     <w:bookmarkEnd w:id="188"/>
+    <w:bookmarkEnd w:id="189"/>
     <w:sectPr>
       <w:pgSz w:h="15840" w:w="12240"/>
       <w:pgMar w:bottom="1440" w:footer="720" w:gutter="0" w:header="720" w:left="1440" w:right="1440" w:top="1440"/>
@@ -10351,7 +10375,26 @@
       </w:r>
     </w:p>
   </w:footnote>
-  <w:footnote w:id="29">
+  <w:footnote w:id="23">
+    <w:p>
+      <w:pPr>
+        <w:pStyle w:val="FootnoteText"/>
+      </w:pPr>
+      <w:r>
+        <w:rPr>
+          <w:rStyle w:val="FootnoteReference"/>
+        </w:rPr>
+        <w:footnoteRef/>
+      </w:r>
+      <w:r>
+        <w:t xml:space="preserve"> </w:t>
+      </w:r>
+      <w:r>
+        <w:t xml:space="preserve">Second-look mechanisms exist in various forms across multiple jurisdictions, most of all in some US states where they have been implemented following the US Supreme Court’s decision in Miller v. Alabama [567 U.S. 460 (2012)] that mandatory life-without-parole sentences for juvenile offenders were unconstitutional. Their specific structures and criteria vary considerably. Whilst a detailed comparative analysis is beyond my current scope, the existence of such provisions elsewhere demonstrates their feasibility as a structural response to the problems associated with inflexible and severe sentencing frameworks. The Commission may wish to examine international models in developing any recommendations.</w:t>
+      </w:r>
+    </w:p>
+  </w:footnote>
+  <w:footnote w:id="30">
     <w:p>
       <w:pPr>
         <w:pStyle w:val="FootnoteText"/>
@@ -10386,7 +10429,7 @@
       </w:r>
     </w:p>
   </w:footnote>
-  <w:footnote w:id="30">
+  <w:footnote w:id="31">
     <w:p>
       <w:pPr>
         <w:pStyle w:val="FootnoteText"/>
@@ -10405,7 +10448,7 @@
       </w:r>
     </w:p>
   </w:footnote>
-  <w:footnote w:id="31">
+  <w:footnote w:id="32">
     <w:p>
       <w:pPr>
         <w:pStyle w:val="FootnoteText"/>
@@ -10424,7 +10467,7 @@
       </w:r>
     </w:p>
   </w:footnote>
-  <w:footnote w:id="33">
+  <w:footnote w:id="34">
     <w:p>
       <w:pPr>
         <w:pStyle w:val="FootnoteText"/>
@@ -10443,7 +10486,7 @@
       </w:r>
     </w:p>
   </w:footnote>
-  <w:footnote w:id="37">
+  <w:footnote w:id="38">
     <w:p>
       <w:pPr>
         <w:pStyle w:val="FootnoteText"/>
@@ -10462,7 +10505,7 @@
       </w:r>
     </w:p>
   </w:footnote>
-  <w:footnote w:id="45">
+  <w:footnote w:id="46">
     <w:p>
       <w:pPr>
         <w:pStyle w:val="FootnoteText"/>
@@ -10488,7 +10531,7 @@
       </w:r>
     </w:p>
   </w:footnote>
-  <w:footnote w:id="48">
+  <w:footnote w:id="49">
     <w:p>
       <w:pPr>
         <w:pStyle w:val="FootnoteText"/>
@@ -10507,7 +10550,7 @@
       </w:r>
     </w:p>
   </w:footnote>
-  <w:footnote w:id="50">
+  <w:footnote w:id="51">
     <w:p>
       <w:pPr>
         <w:pStyle w:val="FootnoteText"/>
@@ -10552,7 +10595,7 @@
       </w:r>
     </w:p>
   </w:footnote>
-  <w:footnote w:id="58">
+  <w:footnote w:id="59">
     <w:p>
       <w:pPr>
         <w:pStyle w:val="FootnoteText"/>
@@ -10568,36 +10611,6 @@
       </w:r>
       <w:r>
         <w:t xml:space="preserve">R v Jogee, Ruddock v The Queen [2016] UKSC 8</w:t>
-      </w:r>
-    </w:p>
-  </w:footnote>
-  <w:footnote w:id="60">
-    <w:p>
-      <w:pPr>
-        <w:pStyle w:val="FootnoteText"/>
-      </w:pPr>
-      <w:r>
-        <w:rPr>
-          <w:rStyle w:val="FootnoteReference"/>
-        </w:rPr>
-        <w:footnoteRef/>
-      </w:r>
-      <w:r>
-        <w:t xml:space="preserve"> </w:t>
-      </w:r>
-      <w:r>
-        <w:t xml:space="preserve">Further details on the sources of this information are given in the Appendix (</w:t>
-      </w:r>
-      <w:hyperlink w:anchor="sec-appendix">
-        <w:r>
-          <w:rPr>
-            <w:rStyle w:val="Hyperlink"/>
-          </w:rPr>
-          <w:t xml:space="preserve">Section 8</w:t>
-        </w:r>
-      </w:hyperlink>
-      <w:r>
-        <w:t xml:space="preserve">), along with a full overview of individual cases.</w:t>
       </w:r>
     </w:p>
   </w:footnote>
@@ -10616,7 +10629,18 @@
         <w:t xml:space="preserve"> </w:t>
       </w:r>
       <w:r>
-        <w:t xml:space="preserve">Some participants could not arrive at a binary position regarding their guilt, instead indicating both acceptance and rejection of the murder conviction.</w:t>
+        <w:t xml:space="preserve">Further details on the sources of this information are given in the Appendix (</w:t>
+      </w:r>
+      <w:hyperlink w:anchor="sec-appendix">
+        <w:r>
+          <w:rPr>
+            <w:rStyle w:val="Hyperlink"/>
+          </w:rPr>
+          <w:t xml:space="preserve">Section 8</w:t>
+        </w:r>
+      </w:hyperlink>
+      <w:r>
+        <w:t xml:space="preserve">), along with a full overview of individual cases.</w:t>
       </w:r>
     </w:p>
   </w:footnote>
@@ -10635,40 +10659,26 @@
         <w:t xml:space="preserve"> </w:t>
       </w:r>
       <w:r>
+        <w:t xml:space="preserve">Some participants could not arrive at a binary position regarding their guilt, instead indicating both acceptance and rejection of the murder conviction.</w:t>
+      </w:r>
+    </w:p>
+  </w:footnote>
+  <w:footnote w:id="63">
+    <w:p>
+      <w:pPr>
+        <w:pStyle w:val="FootnoteText"/>
+      </w:pPr>
+      <w:r>
+        <w:rPr>
+          <w:rStyle w:val="FootnoteReference"/>
+        </w:rPr>
+        <w:footnoteRef/>
+      </w:r>
+      <w:r>
+        <w:t xml:space="preserve"> </w:t>
+      </w:r>
+      <w:r>
         <w:t xml:space="preserve">As a safeguard against participant harm interviewees could decline to answer any question; this denotes an offence narrative in which the interviewee claimed secondary involvement without going into further detail.</w:t>
-      </w:r>
-    </w:p>
-  </w:footnote>
-  <w:footnote w:id="65">
-    <w:p>
-      <w:pPr>
-        <w:pStyle w:val="FootnoteText"/>
-      </w:pPr>
-      <w:r>
-        <w:rPr>
-          <w:rStyle w:val="FootnoteReference"/>
-        </w:rPr>
-        <w:footnoteRef/>
-      </w:r>
-      <w:r>
-        <w:t xml:space="preserve"> </w:t>
-      </w:r>
-      <w:r>
-        <w:t xml:space="preserve">Quote relates to Case 8 in</w:t>
-      </w:r>
-      <w:r>
-        <w:t xml:space="preserve"> </w:t>
-      </w:r>
-      <w:hyperlink w:anchor="tbl-jeOverview">
-        <w:r>
-          <w:rPr>
-            <w:rStyle w:val="Hyperlink"/>
-          </w:rPr>
-          <w:t xml:space="preserve">Table 3</w:t>
-        </w:r>
-      </w:hyperlink>
-      <w:r>
-        <w:t xml:space="preserve">.</w:t>
       </w:r>
     </w:p>
   </w:footnote>
@@ -10687,7 +10697,7 @@
         <w:t xml:space="preserve"> </w:t>
       </w:r>
       <w:r>
-        <w:t xml:space="preserve">Quote relates to Case 13 in</w:t>
+        <w:t xml:space="preserve">Quote relates to Case 8 in</w:t>
       </w:r>
       <w:r>
         <w:t xml:space="preserve"> </w:t>
@@ -10720,7 +10730,7 @@
         <w:t xml:space="preserve"> </w:t>
       </w:r>
       <w:r>
-        <w:t xml:space="preserve">Quote relates to Case 4 in</w:t>
+        <w:t xml:space="preserve">Quote relates to Case 13 in</w:t>
       </w:r>
       <w:r>
         <w:t xml:space="preserve"> </w:t>
@@ -10753,7 +10763,21 @@
         <w:t xml:space="preserve"> </w:t>
       </w:r>
       <w:r>
-        <w:t xml:space="preserve">i.e. serving the sentence.</w:t>
+        <w:t xml:space="preserve">Quote relates to Case 4 in</w:t>
+      </w:r>
+      <w:r>
+        <w:t xml:space="preserve"> </w:t>
+      </w:r>
+      <w:hyperlink w:anchor="tbl-jeOverview">
+        <w:r>
+          <w:rPr>
+            <w:rStyle w:val="Hyperlink"/>
+          </w:rPr>
+          <w:t xml:space="preserve">Table 3</w:t>
+        </w:r>
+      </w:hyperlink>
+      <w:r>
+        <w:t xml:space="preserve">.</w:t>
       </w:r>
     </w:p>
   </w:footnote>
@@ -10772,40 +10796,26 @@
         <w:t xml:space="preserve"> </w:t>
       </w:r>
       <w:r>
+        <w:t xml:space="preserve">i.e. serving the sentence.</w:t>
+      </w:r>
+    </w:p>
+  </w:footnote>
+  <w:footnote w:id="70">
+    <w:p>
+      <w:pPr>
+        <w:pStyle w:val="FootnoteText"/>
+      </w:pPr>
+      <w:r>
+        <w:rPr>
+          <w:rStyle w:val="FootnoteReference"/>
+        </w:rPr>
+        <w:footnoteRef/>
+      </w:r>
+      <w:r>
+        <w:t xml:space="preserve"> </w:t>
+      </w:r>
+      <w:r>
         <w:t xml:space="preserve">Quote relates to Case 19 in</w:t>
-      </w:r>
-      <w:r>
-        <w:t xml:space="preserve"> </w:t>
-      </w:r>
-      <w:hyperlink w:anchor="tbl-jeOverview">
-        <w:r>
-          <w:rPr>
-            <w:rStyle w:val="Hyperlink"/>
-          </w:rPr>
-          <w:t xml:space="preserve">Table 3</w:t>
-        </w:r>
-      </w:hyperlink>
-      <w:r>
-        <w:t xml:space="preserve">.</w:t>
-      </w:r>
-    </w:p>
-  </w:footnote>
-  <w:footnote w:id="71">
-    <w:p>
-      <w:pPr>
-        <w:pStyle w:val="FootnoteText"/>
-      </w:pPr>
-      <w:r>
-        <w:rPr>
-          <w:rStyle w:val="FootnoteReference"/>
-        </w:rPr>
-        <w:footnoteRef/>
-      </w:r>
-      <w:r>
-        <w:t xml:space="preserve"> </w:t>
-      </w:r>
-      <w:r>
-        <w:t xml:space="preserve">Quote relates to Case 3 in</w:t>
       </w:r>
       <w:r>
         <w:t xml:space="preserve"> </w:t>
@@ -10838,6 +10848,39 @@
         <w:t xml:space="preserve"> </w:t>
       </w:r>
       <w:r>
+        <w:t xml:space="preserve">Quote relates to Case 3 in</w:t>
+      </w:r>
+      <w:r>
+        <w:t xml:space="preserve"> </w:t>
+      </w:r>
+      <w:hyperlink w:anchor="tbl-jeOverview">
+        <w:r>
+          <w:rPr>
+            <w:rStyle w:val="Hyperlink"/>
+          </w:rPr>
+          <w:t xml:space="preserve">Table 3</w:t>
+        </w:r>
+      </w:hyperlink>
+      <w:r>
+        <w:t xml:space="preserve">.</w:t>
+      </w:r>
+    </w:p>
+  </w:footnote>
+  <w:footnote w:id="73">
+    <w:p>
+      <w:pPr>
+        <w:pStyle w:val="FootnoteText"/>
+      </w:pPr>
+      <w:r>
+        <w:rPr>
+          <w:rStyle w:val="FootnoteReference"/>
+        </w:rPr>
+        <w:footnoteRef/>
+      </w:r>
+      <w:r>
+        <w:t xml:space="preserve"> </w:t>
+      </w:r>
+      <w:r>
         <w:t xml:space="preserve">Quote relates to Case 7 in</w:t>
       </w:r>
       <w:r>
@@ -10856,7 +10899,7 @@
       </w:r>
     </w:p>
   </w:footnote>
-  <w:footnote w:id="81">
+  <w:footnote w:id="82">
     <w:p>
       <w:pPr>
         <w:pStyle w:val="FootnoteText"/>
@@ -10871,7 +10914,7 @@
         <w:t xml:space="preserve"> </w:t>
       </w:r>
       <w:r>
-        <w:t xml:space="preserve">They are discussed in a forthcoming publication</w:t>
+        <w:t xml:space="preserve">They are discussed in a forthcoming publication:</w:t>
       </w:r>
       <w:r>
         <w:t xml:space="preserve"> </w:t>
@@ -10892,25 +10935,6 @@
       </w:r>
       <w:r>
         <w:t xml:space="preserve">.</w:t>
-      </w:r>
-    </w:p>
-  </w:footnote>
-  <w:footnote w:id="101">
-    <w:p>
-      <w:pPr>
-        <w:pStyle w:val="FootnoteText"/>
-      </w:pPr>
-      <w:r>
-        <w:rPr>
-          <w:rStyle w:val="FootnoteReference"/>
-        </w:rPr>
-        <w:footnoteRef/>
-      </w:r>
-      <w:r>
-        <w:t xml:space="preserve"> </w:t>
-      </w:r>
-      <w:r>
-        <w:t xml:space="preserve">Unlike elsewhere in this document, participants are not identified by pseudonym. This is because the presentation of specific offence summaries increases the risk of their being identified deductively via cross-reference with other publications from the research.</w:t>
       </w:r>
     </w:p>
   </w:footnote>
@@ -10929,7 +10953,7 @@
         <w:t xml:space="preserve"> </w:t>
       </w:r>
       <w:r>
-        <w:t xml:space="preserve">Rows 1–4: taken from press coverage of conviction. Rows 5–19: noted from sentencing remarks or OASys.</w:t>
+        <w:t xml:space="preserve">Unlike elsewhere in this document, participants are not identified by pseudonym. This is because the presentation of specific offence summaries increases the risk of their being identified deductively via cross-reference with other publications from the research.</w:t>
       </w:r>
     </w:p>
   </w:footnote>
@@ -10948,7 +10972,7 @@
         <w:t xml:space="preserve"> </w:t>
       </w:r>
       <w:r>
-        <w:t xml:space="preserve">As described in interviews.</w:t>
+        <w:t xml:space="preserve">Rows 1–4: taken from press coverage of conviction. Rows 5–19: noted from sentencing remarks or OASys.</w:t>
       </w:r>
     </w:p>
   </w:footnote>
@@ -10967,6 +10991,25 @@
         <w:t xml:space="preserve"> </w:t>
       </w:r>
       <w:r>
+        <w:t xml:space="preserve">As described in interviews.</w:t>
+      </w:r>
+    </w:p>
+  </w:footnote>
+  <w:footnote w:id="105">
+    <w:p>
+      <w:pPr>
+        <w:pStyle w:val="FootnoteText"/>
+      </w:pPr>
+      <w:r>
+        <w:rPr>
+          <w:rStyle w:val="FootnoteReference"/>
+        </w:rPr>
+        <w:footnoteRef/>
+      </w:r>
+      <w:r>
+        <w:t xml:space="preserve"> </w:t>
+      </w:r>
+      <w:r>
         <w:t xml:space="preserve">From survey item which asked</w:t>
       </w:r>
       <w:r>
@@ -11023,25 +11066,6 @@
       </w:r>
     </w:p>
   </w:footnote>
-  <w:footnote w:id="105">
-    <w:p>
-      <w:pPr>
-        <w:pStyle w:val="FootnoteText"/>
-      </w:pPr>
-      <w:r>
-        <w:rPr>
-          <w:rStyle w:val="FootnoteReference"/>
-        </w:rPr>
-        <w:footnoteRef/>
-      </w:r>
-      <w:r>
-        <w:t xml:space="preserve"> </w:t>
-      </w:r>
-      <w:r>
-        <w:t xml:space="preserve">As an ethical safeguard against participant harm interviewees could decline to answer any question; this interviewee claimed secondary involvement without going into further detail.</w:t>
-      </w:r>
-    </w:p>
-  </w:footnote>
   <w:footnote w:id="106">
     <w:p>
       <w:pPr>
@@ -11062,6 +11086,25 @@
     </w:p>
   </w:footnote>
   <w:footnote w:id="107">
+    <w:p>
+      <w:pPr>
+        <w:pStyle w:val="FootnoteText"/>
+      </w:pPr>
+      <w:r>
+        <w:rPr>
+          <w:rStyle w:val="FootnoteReference"/>
+        </w:rPr>
+        <w:footnoteRef/>
+      </w:r>
+      <w:r>
+        <w:t xml:space="preserve"> </w:t>
+      </w:r>
+      <w:r>
+        <w:t xml:space="preserve">As an ethical safeguard against participant harm interviewees could decline to answer any question; this interviewee claimed secondary involvement without going into further detail.</w:t>
+      </w:r>
+    </w:p>
+  </w:footnote>
+  <w:footnote w:id="108">
     <w:p>
       <w:pPr>
         <w:pStyle w:val="FootnoteText"/>
@@ -11368,13 +11411,13 @@
       </w:rPr>
     </w:lvl>
   </w:abstractNum>
-  <w:abstractNum w:abstractNumId="99411">
-    <w:nsid w:val="00A99411"/>
+  <w:abstractNum w:abstractNumId="99421">
+    <w:nsid w:val="00A99421"/>
     <w:multiLevelType w:val="multilevel"/>
     <w:lvl w:ilvl="0">
       <w:start w:val="1"/>
       <w:numFmt w:val="decimal"/>
-      <w:lvlText w:val="%1."/>
+      <w:lvlText w:val="%1)"/>
       <w:lvlJc w:val="left"/>
       <w:pPr>
         <w:ind w:left="720" w:hanging="360"/>
@@ -11383,7 +11426,7 @@
     <w:lvl w:ilvl="1">
       <w:start w:val="1"/>
       <w:numFmt w:val="decimal"/>
-      <w:lvlText w:val="%2."/>
+      <w:lvlText w:val="%2)"/>
       <w:lvlJc w:val="left"/>
       <w:pPr>
         <w:ind w:left="1440" w:hanging="360"/>
@@ -11392,7 +11435,7 @@
     <w:lvl w:ilvl="2">
       <w:start w:val="1"/>
       <w:numFmt w:val="decimal"/>
-      <w:lvlText w:val="%3."/>
+      <w:lvlText w:val="%3)"/>
       <w:lvlJc w:val="left"/>
       <w:pPr>
         <w:ind w:left="2160" w:hanging="360"/>
@@ -11401,7 +11444,7 @@
     <w:lvl w:ilvl="3">
       <w:start w:val="1"/>
       <w:numFmt w:val="decimal"/>
-      <w:lvlText w:val="%4."/>
+      <w:lvlText w:val="%4)"/>
       <w:lvlJc w:val="left"/>
       <w:pPr>
         <w:ind w:left="2880" w:hanging="360"/>
@@ -11410,7 +11453,7 @@
     <w:lvl w:ilvl="4">
       <w:start w:val="1"/>
       <w:numFmt w:val="decimal"/>
-      <w:lvlText w:val="%5."/>
+      <w:lvlText w:val="%5)"/>
       <w:lvlJc w:val="left"/>
       <w:pPr>
         <w:ind w:left="3600" w:hanging="360"/>
@@ -11419,7 +11462,7 @@
     <w:lvl w:ilvl="5">
       <w:start w:val="1"/>
       <w:numFmt w:val="decimal"/>
-      <w:lvlText w:val="%6."/>
+      <w:lvlText w:val="%6)"/>
       <w:lvlJc w:val="left"/>
       <w:pPr>
         <w:ind w:left="4320" w:hanging="360"/>
@@ -11428,7 +11471,7 @@
     <w:lvl w:ilvl="6">
       <w:start w:val="1"/>
       <w:numFmt w:val="decimal"/>
-      <w:lvlText w:val="%7."/>
+      <w:lvlText w:val="%7)"/>
       <w:lvlJc w:val="left"/>
       <w:pPr>
         <w:ind w:left="5040" w:hanging="360"/>
@@ -11437,7 +11480,7 @@
     <w:lvl w:ilvl="7">
       <w:start w:val="1"/>
       <w:numFmt w:val="decimal"/>
-      <w:lvlText w:val="%8."/>
+      <w:lvlText w:val="%8)"/>
       <w:lvlJc w:val="left"/>
       <w:pPr>
         <w:ind w:left="5760" w:hanging="360"/>
@@ -11446,7 +11489,7 @@
     <w:lvl w:ilvl="8">
       <w:start w:val="1"/>
       <w:numFmt w:val="decimal"/>
-      <w:lvlText w:val="%9."/>
+      <w:lvlText w:val="%9)"/>
       <w:lvlJc w:val="left"/>
       <w:pPr>
         <w:ind w:left="6480" w:hanging="360"/>
@@ -11466,7 +11509,7 @@
     <w:abstractNumId w:val="991"/>
   </w:num>
   <w:num w:numId="1003">
-    <w:abstractNumId w:val="99411"/>
+    <w:abstractNumId w:val="99421"/>
     <w:lvlOverride w:ilvl="0">
       <w:startOverride w:val="1"/>
     </w:lvlOverride>

--- a/publications/jarmanLawCommissionHomicide2025.docx
+++ b/publications/jarmanLawCommissionHomicide2025.docx
@@ -221,7 +221,7 @@
                     <a:graphicData uri="http://schemas.openxmlformats.org/drawingml/2006/picture">
                       <pic:pic>
                         <pic:nvPicPr>
-                          <pic:cNvPr descr="C:\Users\bmhj1v24\scoop\apps\quarto\current\share\formats\docx\tip.png" id="22" name="Picture"/>
+                          <pic:cNvPr descr="C:\Users\ben\scoop\apps\quarto\current\share\formats\docx\tip.png" id="22" name="Picture"/>
                           <pic:cNvPicPr>
                             <a:picLocks noChangeArrowheads="1" noChangeAspect="1"/>
                           </pic:cNvPicPr>
@@ -5413,7 +5413,7 @@
                     <a:graphicData uri="http://schemas.openxmlformats.org/drawingml/2006/picture">
                       <pic:pic>
                         <pic:nvPicPr>
-                          <pic:cNvPr descr="C:\Users\bmhj1v24\scoop\apps\quarto\current\share\formats\docx\tip.png" id="78" name="Picture"/>
+                          <pic:cNvPr descr="C:\Users\ben\scoop\apps\quarto\current\share\formats\docx\tip.png" id="78" name="Picture"/>
                           <pic:cNvPicPr>
                             <a:picLocks noChangeArrowheads="1" noChangeAspect="1"/>
                           </pic:cNvPicPr>
@@ -6876,7 +6876,7 @@
                     <a:graphicData uri="http://schemas.openxmlformats.org/drawingml/2006/picture">
                       <pic:pic>
                         <pic:nvPicPr>
-                          <pic:cNvPr descr="C:\Users\bmhj1v24\scoop\apps\quarto\current\share\formats\docx\tip.png" id="92" name="Picture"/>
+                          <pic:cNvPr descr="C:\Users\ben\scoop\apps\quarto\current\share\formats\docx\tip.png" id="92" name="Picture"/>
                           <pic:cNvPicPr>
                             <a:picLocks noChangeArrowheads="1" noChangeAspect="1"/>
                           </pic:cNvPicPr>
@@ -7000,7 +7000,7 @@
                     <a:graphicData uri="http://schemas.openxmlformats.org/drawingml/2006/picture">
                       <pic:pic>
                         <pic:nvPicPr>
-                          <pic:cNvPr descr="C:\Users\bmhj1v24\scoop\apps\quarto\current\share\formats\docx\tip.png" id="94" name="Picture"/>
+                          <pic:cNvPr descr="C:\Users\ben\scoop\apps\quarto\current\share\formats\docx\tip.png" id="94" name="Picture"/>
                           <pic:cNvPicPr>
                             <a:picLocks noChangeArrowheads="1" noChangeAspect="1"/>
                           </pic:cNvPicPr>
@@ -7124,7 +7124,7 @@
                     <a:graphicData uri="http://schemas.openxmlformats.org/drawingml/2006/picture">
                       <pic:pic>
                         <pic:nvPicPr>
-                          <pic:cNvPr descr="C:\Users\bmhj1v24\scoop\apps\quarto\current\share\formats\docx\tip.png" id="96" name="Picture"/>
+                          <pic:cNvPr descr="C:\Users\ben\scoop\apps\quarto\current\share\formats\docx\tip.png" id="96" name="Picture"/>
                           <pic:cNvPicPr>
                             <a:picLocks noChangeArrowheads="1" noChangeAspect="1"/>
                           </pic:cNvPicPr>
